--- a/traktor/mapping_ddj_1000/Support files/Source files/DDJ-1000 - Detailed manual.docx
+++ b/traktor/mapping_ddj_1000/Support files/Source files/DDJ-1000 - Detailed manual.docx
@@ -369,6 +369,32 @@
           <w:ilvl w:val="0"/>
           <w:numId w:val="15"/>
         </w:numPr>
+        <w:rPr>
+          <w:rStyle w:val="Hyperlink"/>
+          <w:color w:val="auto"/>
+          <w:u w:val="none"/>
+        </w:rPr>
+      </w:pPr>
+      <w:r>
+        <w:t xml:space="preserve">Video demo: </w:t>
+      </w:r>
+      <w:r>
+        <w:t xml:space="preserve"> </w:t>
+      </w:r>
+      <w:r>
+        <w:rPr>
+          <w:rStyle w:val="Hyperlink"/>
+        </w:rPr>
+        <w:t>https://youtu.be/NmO9673pHo0</w:t>
+      </w:r>
+    </w:p>
+    <w:p>
+      <w:pPr>
+        <w:pStyle w:val="bullet"/>
+        <w:numPr>
+          <w:ilvl w:val="0"/>
+          <w:numId w:val="15"/>
+        </w:numPr>
       </w:pPr>
       <w:r>
         <w:t xml:space="preserve">Documentation: </w:t>
@@ -378,35 +404,7 @@
           <w:rPr>
             <w:rStyle w:val="Hyperlink"/>
           </w:rPr>
-          <w:t>https://github.com/pestrela/music_scripts/blob/master/traktor/ddj_1000_traktor_mapping</w:t>
-        </w:r>
-      </w:hyperlink>
-      <w:r>
-        <w:t xml:space="preserve"> </w:t>
-      </w:r>
-    </w:p>
-    <w:p>
-      <w:pPr>
-        <w:pStyle w:val="bullet"/>
-        <w:numPr>
-          <w:ilvl w:val="0"/>
-          <w:numId w:val="15"/>
-        </w:numPr>
-        <w:rPr>
-          <w:rStyle w:val="Hyperlink"/>
-          <w:color w:val="auto"/>
-          <w:u w:val="none"/>
-        </w:rPr>
-      </w:pPr>
-      <w:r>
-        <w:t xml:space="preserve">Video demo: </w:t>
-      </w:r>
-      <w:hyperlink r:id="rId9" w:history="1">
-        <w:r>
-          <w:rPr>
-            <w:rStyle w:val="Hyperlink"/>
-          </w:rPr>
-          <w:t>https://youtu.be/h9tQZEHr8hk</w:t>
+          <w:t>https://github.com/pestrela/music_scripts/tree/master/traktor/mapping_ddj_1000</w:t>
         </w:r>
       </w:hyperlink>
     </w:p>
@@ -446,8 +444,16 @@
         <w:t>Quick overview</w:t>
       </w:r>
       <w:r>
-        <w:t>:  21x slides</w:t>
+        <w:t xml:space="preserve">:  </w:t>
       </w:r>
+      <w:hyperlink r:id="rId9" w:history="1">
+        <w:r>
+          <w:rPr>
+            <w:rStyle w:val="Hyperlink"/>
+          </w:rPr>
+          <w:t>21x slides</w:t>
+        </w:r>
+      </w:hyperlink>
     </w:p>
     <w:p>
       <w:pPr>
@@ -461,8 +467,16 @@
         <w:t>Installation guide</w:t>
       </w:r>
       <w:r>
-        <w:t>: 30x slides</w:t>
+        <w:t xml:space="preserve">: </w:t>
       </w:r>
+      <w:hyperlink r:id="rId10" w:history="1">
+        <w:r>
+          <w:rPr>
+            <w:rStyle w:val="Hyperlink"/>
+          </w:rPr>
+          <w:t>30x slides</w:t>
+        </w:r>
+      </w:hyperlink>
     </w:p>
     <w:p>
       <w:pPr>
@@ -476,8 +490,16 @@
         <w:t>FAQ</w:t>
       </w:r>
       <w:r>
-        <w:t>: 4x pages</w:t>
+        <w:t xml:space="preserve">: </w:t>
       </w:r>
+      <w:hyperlink r:id="rId11" w:history="1">
+        <w:r>
+          <w:rPr>
+            <w:rStyle w:val="Hyperlink"/>
+          </w:rPr>
+          <w:t>4x pages</w:t>
+        </w:r>
+      </w:hyperlink>
     </w:p>
     <w:p>
       <w:pPr>
@@ -494,8 +516,16 @@
         <w:t>manual</w:t>
       </w:r>
       <w:r>
-        <w:t>: 16x pages</w:t>
+        <w:t xml:space="preserve">: </w:t>
       </w:r>
+      <w:hyperlink r:id="rId12" w:history="1">
+        <w:r>
+          <w:rPr>
+            <w:rStyle w:val="Hyperlink"/>
+          </w:rPr>
+          <w:t>16x pages</w:t>
+        </w:r>
+      </w:hyperlink>
     </w:p>
     <w:p>
       <w:pPr>
@@ -512,10 +542,22 @@
         <w:t>Videos</w:t>
       </w:r>
       <w:r>
-        <w:t>: 5..30 minutes</w:t>
+        <w:t xml:space="preserve">: </w:t>
       </w:r>
-      <w:bookmarkStart w:id="0" w:name="_GoBack"/>
-      <w:bookmarkEnd w:id="0"/>
+      <w:hyperlink r:id="rId13" w:history="1">
+        <w:r>
+          <w:rPr>
+            <w:rStyle w:val="Hyperlink"/>
+          </w:rPr>
+          <w:t xml:space="preserve">between </w:t>
+        </w:r>
+        <w:r>
+          <w:rPr>
+            <w:rStyle w:val="Hyperlink"/>
+          </w:rPr>
+          <w:t>5..30 minutes</w:t>
+        </w:r>
+      </w:hyperlink>
     </w:p>
     <w:p>
       <w:pPr>
@@ -536,41 +578,6 @@
       </w:r>
       <w:r>
         <w:t>:</w:t>
-      </w:r>
-    </w:p>
-    <w:p>
-      <w:pPr>
-        <w:pStyle w:val="bullet"/>
-      </w:pPr>
-      <w:proofErr w:type="spellStart"/>
-      <w:r>
-        <w:t>Traktor</w:t>
-      </w:r>
-      <w:proofErr w:type="spellEnd"/>
-      <w:r>
-        <w:rPr>
-          <w:b/>
-        </w:rPr>
-        <w:t>:</w:t>
-      </w:r>
-      <w:r>
-        <w:t xml:space="preserve"> This mapping works perfectly in both </w:t>
-      </w:r>
-      <w:proofErr w:type="spellStart"/>
-      <w:r>
-        <w:t>Traktor</w:t>
-      </w:r>
-      <w:proofErr w:type="spellEnd"/>
-      <w:r>
-        <w:t xml:space="preserve"> Pro 3 and </w:t>
-      </w:r>
-      <w:proofErr w:type="spellStart"/>
-      <w:r>
-        <w:t>Traktor</w:t>
-      </w:r>
-      <w:proofErr w:type="spellEnd"/>
-      <w:r>
-        <w:t xml:space="preserve"> Pro 2.</w:t>
       </w:r>
     </w:p>
     <w:p>
@@ -604,7 +611,22 @@
         <w:t xml:space="preserve"> </w:t>
       </w:r>
       <w:r>
-        <w:t xml:space="preserve">Pretty good coverage, but not perfect. The zip file contains a specific TSI for the DDJ-800. </w:t>
+        <w:t xml:space="preserve">Pretty good, but not perfect. </w:t>
+      </w:r>
+      <w:r>
+        <w:t>The screens do work yet.  The zip</w:t>
+      </w:r>
+      <w:r>
+        <w:t xml:space="preserve"> </w:t>
+      </w:r>
+      <w:r>
+        <w:t xml:space="preserve">has a dedicated </w:t>
+      </w:r>
+      <w:r>
+        <w:t xml:space="preserve">TSI </w:t>
+      </w:r>
+      <w:r>
+        <w:t>for the 800.</w:t>
       </w:r>
     </w:p>
     <w:p>
@@ -624,12 +646,9 @@
         <w:t xml:space="preserve"> </w:t>
       </w:r>
       <w:r>
-        <w:t xml:space="preserve"> </w:t>
-      </w:r>
-      <w:r>
         <w:t xml:space="preserve">see </w:t>
       </w:r>
-      <w:hyperlink r:id="rId10" w:history="1">
+      <w:hyperlink r:id="rId14" w:history="1">
         <w:r>
           <w:rPr>
             <w:rStyle w:val="Hyperlink"/>
@@ -639,6 +658,59 @@
       </w:hyperlink>
       <w:r>
         <w:t xml:space="preserve"> </w:t>
+      </w:r>
+    </w:p>
+    <w:p>
+      <w:pPr>
+        <w:pStyle w:val="bullet"/>
+        <w:rPr>
+          <w:b/>
+        </w:rPr>
+      </w:pPr>
+      <w:proofErr w:type="spellStart"/>
+      <w:r>
+        <w:t>T</w:t>
+      </w:r>
+      <w:r>
+        <w:t>aktor</w:t>
+      </w:r>
+      <w:proofErr w:type="spellEnd"/>
+      <w:r>
+        <w:t xml:space="preserve"> </w:t>
+      </w:r>
+      <w:r>
+        <w:t>P</w:t>
+      </w:r>
+      <w:r>
+        <w:t xml:space="preserve">ro </w:t>
+      </w:r>
+      <w:r>
+        <w:t>2</w:t>
+      </w:r>
+      <w:r>
+        <w:rPr>
+          <w:b/>
+        </w:rPr>
+        <w:t>:</w:t>
+      </w:r>
+      <w:r>
+        <w:t xml:space="preserve"> This mapping works perfectly in both </w:t>
+      </w:r>
+      <w:proofErr w:type="spellStart"/>
+      <w:r>
+        <w:t>Traktor</w:t>
+      </w:r>
+      <w:proofErr w:type="spellEnd"/>
+      <w:r>
+        <w:t xml:space="preserve"> Pro 3 and </w:t>
+      </w:r>
+      <w:proofErr w:type="spellStart"/>
+      <w:r>
+        <w:t>Traktor</w:t>
+      </w:r>
+      <w:proofErr w:type="spellEnd"/>
+      <w:r>
+        <w:t xml:space="preserve"> Pro 2.</w:t>
       </w:r>
     </w:p>
     <w:p>
@@ -836,7 +908,7 @@
       <w:r>
         <w:t>All my mappings are a free gift to the community, to enable DJs to use their preferred Software with their preferred. If you want further appreciation, PayPal donations are welcome (</w:t>
       </w:r>
-      <w:hyperlink r:id="rId11" w:history="1">
+      <w:hyperlink r:id="rId15" w:history="1">
         <w:r>
           <w:rPr>
             <w:rStyle w:val="Hyperlink"/>
@@ -892,6 +964,164 @@
       <w:pPr>
         <w:pStyle w:val="heading"/>
       </w:pPr>
+      <w:r>
+        <w:t xml:space="preserve">  </w:t>
+      </w:r>
+    </w:p>
+    <w:p>
+      <w:pPr>
+        <w:pStyle w:val="heading"/>
+        <w:rPr>
+          <w:rStyle w:val="Hyperlink"/>
+        </w:rPr>
+      </w:pPr>
+      <w:proofErr w:type="gramStart"/>
+      <w:r>
+        <w:t>v6.6.0</w:t>
+      </w:r>
+      <w:proofErr w:type="gramEnd"/>
+      <w:r>
+        <w:t xml:space="preserve"> </w:t>
+      </w:r>
+      <w:r>
+        <w:t xml:space="preserve">DEMO </w:t>
+      </w:r>
+      <w:r>
+        <w:t xml:space="preserve">the "CDJ-edition":   </w:t>
+      </w:r>
+      <w:hyperlink r:id="rId16" w:history="1">
+        <w:r>
+          <w:rPr>
+            <w:rStyle w:val="Hyperlink"/>
+          </w:rPr>
+          <w:t>https://youtu.be/NmO9673pHo0</w:t>
+        </w:r>
+      </w:hyperlink>
+      <w:r>
+        <w:t xml:space="preserve"> </w:t>
+      </w:r>
+    </w:p>
+    <w:p>
+      <w:pPr>
+        <w:pStyle w:val="bullet"/>
+        <w:numPr>
+          <w:ilvl w:val="0"/>
+          <w:numId w:val="29"/>
+        </w:numPr>
+      </w:pPr>
+      <w:r>
+        <w:t>0:50 Overview of the new functions</w:t>
+      </w:r>
+    </w:p>
+    <w:p>
+      <w:pPr>
+        <w:pStyle w:val="bullet"/>
+        <w:numPr>
+          <w:ilvl w:val="0"/>
+          <w:numId w:val="29"/>
+        </w:numPr>
+      </w:pPr>
+      <w:r>
+        <w:t>1:45 Jog screens bug fixes</w:t>
+      </w:r>
+    </w:p>
+    <w:p>
+      <w:pPr>
+        <w:pStyle w:val="bullet"/>
+        <w:numPr>
+          <w:ilvl w:val="0"/>
+          <w:numId w:val="29"/>
+        </w:numPr>
+      </w:pPr>
+      <w:r>
+        <w:t>3:00 CDJ-like loops</w:t>
+      </w:r>
+    </w:p>
+    <w:p>
+      <w:pPr>
+        <w:pStyle w:val="bullet"/>
+        <w:numPr>
+          <w:ilvl w:val="0"/>
+          <w:numId w:val="29"/>
+        </w:numPr>
+      </w:pPr>
+      <w:r>
+        <w:t xml:space="preserve">5:20 </w:t>
+      </w:r>
+      <w:proofErr w:type="spellStart"/>
+      <w:r>
+        <w:t>Beatjump</w:t>
+      </w:r>
+      <w:proofErr w:type="spellEnd"/>
+      <w:r>
+        <w:t xml:space="preserve"> / loop move</w:t>
+      </w:r>
+    </w:p>
+    <w:p>
+      <w:pPr>
+        <w:pStyle w:val="bullet"/>
+        <w:numPr>
+          <w:ilvl w:val="0"/>
+          <w:numId w:val="29"/>
+        </w:numPr>
+      </w:pPr>
+      <w:r>
+        <w:t>6:15 Tone play 3x modes</w:t>
+      </w:r>
+    </w:p>
+    <w:p>
+      <w:pPr>
+        <w:pStyle w:val="bullet"/>
+        <w:numPr>
+          <w:ilvl w:val="0"/>
+          <w:numId w:val="29"/>
+        </w:numPr>
+      </w:pPr>
+      <w:r>
+        <w:t xml:space="preserve">8:10 </w:t>
+      </w:r>
+      <w:proofErr w:type="spellStart"/>
+      <w:r>
+        <w:t>Beatjump</w:t>
+      </w:r>
+      <w:proofErr w:type="spellEnd"/>
+      <w:r>
+        <w:t xml:space="preserve"> / loop mode pages</w:t>
+      </w:r>
+    </w:p>
+    <w:p>
+      <w:pPr>
+        <w:pStyle w:val="bullet"/>
+        <w:numPr>
+          <w:ilvl w:val="0"/>
+          <w:numId w:val="29"/>
+        </w:numPr>
+      </w:pPr>
+      <w:r>
+        <w:t>9:14 Configurable beatsync</w:t>
+      </w:r>
+    </w:p>
+    <w:p>
+      <w:pPr>
+        <w:pStyle w:val="bullet"/>
+        <w:numPr>
+          <w:ilvl w:val="0"/>
+          <w:numId w:val="29"/>
+        </w:numPr>
+      </w:pPr>
+      <w:r>
+        <w:t>11:14 Jog ring features</w:t>
+      </w:r>
+    </w:p>
+    <w:p>
+      <w:pPr>
+        <w:pStyle w:val="heading"/>
+      </w:pPr>
+    </w:p>
+    <w:p>
+      <w:pPr>
+        <w:pStyle w:val="heading"/>
+      </w:pPr>
       <w:proofErr w:type="gramStart"/>
       <w:r>
         <w:t>v6.5.0</w:t>
@@ -912,7 +1142,7 @@
       <w:r>
         <w:t xml:space="preserve">   </w:t>
       </w:r>
-      <w:hyperlink r:id="rId12" w:history="1">
+      <w:hyperlink r:id="rId17" w:history="1">
         <w:r>
           <w:rPr>
             <w:rStyle w:val="Hyperlink"/>
@@ -1085,15 +1315,15 @@
       </w:r>
       <w:proofErr w:type="gramEnd"/>
       <w:r>
-        <w:t xml:space="preserve"> Update</w:t>
+        <w:t xml:space="preserve"> </w:t>
       </w:r>
       <w:r>
-        <w:t xml:space="preserve"> description</w:t>
+        <w:t>DEMO Update</w:t>
       </w:r>
       <w:r>
         <w:t xml:space="preserve">: </w:t>
       </w:r>
-      <w:hyperlink r:id="rId13" w:history="1">
+      <w:hyperlink r:id="rId18" w:history="1">
         <w:r>
           <w:rPr>
             <w:rStyle w:val="Hyperlink"/>
@@ -1211,6 +1441,8 @@
       <w:pPr>
         <w:pStyle w:val="heading"/>
       </w:pPr>
+      <w:bookmarkStart w:id="0" w:name="_GoBack"/>
+      <w:bookmarkEnd w:id="0"/>
     </w:p>
     <w:p>
       <w:pPr>
@@ -1225,13 +1457,7 @@
         <w:t xml:space="preserve"> </w:t>
       </w:r>
       <w:r>
-        <w:t xml:space="preserve">Features / </w:t>
-      </w:r>
-      <w:r>
-        <w:t>D</w:t>
-      </w:r>
-      <w:r>
-        <w:t>emo</w:t>
+        <w:t>DEMO / FEATURES</w:t>
       </w:r>
       <w:r>
         <w:t>:</w:t>
@@ -1239,7 +1465,7 @@
       <w:r>
         <w:t xml:space="preserve">     </w:t>
       </w:r>
-      <w:hyperlink r:id="rId14" w:history="1">
+      <w:hyperlink r:id="rId19" w:history="1">
         <w:r>
           <w:rPr>
             <w:rStyle w:val="Hyperlink"/>
@@ -1376,6 +1602,7 @@
         <w:pStyle w:val="bullet"/>
       </w:pPr>
       <w:r>
+        <w:lastRenderedPageBreak/>
         <w:t>15:00 How to correct loops by +1 beat</w:t>
       </w:r>
     </w:p>
@@ -1602,7 +1829,6 @@
         <w:pStyle w:val="bullet"/>
       </w:pPr>
       <w:r>
-        <w:lastRenderedPageBreak/>
         <w:t xml:space="preserve">27:20 </w:t>
       </w:r>
       <w:proofErr w:type="spellStart"/>
@@ -1719,7 +1945,7 @@
       <w:r>
         <w:t xml:space="preserve">: </w:t>
       </w:r>
-      <w:hyperlink r:id="rId15" w:history="1">
+      <w:hyperlink r:id="rId20" w:history="1">
         <w:r>
           <w:rPr>
             <w:rStyle w:val="Hyperlink"/>
@@ -1767,7 +1993,7 @@
       <w:r>
         <w:t xml:space="preserve">Images: </w:t>
       </w:r>
-      <w:hyperlink r:id="rId16" w:history="1">
+      <w:hyperlink r:id="rId21" w:history="1">
         <w:r>
           <w:rPr>
             <w:rStyle w:val="Hyperlink"/>
@@ -1787,7 +2013,7 @@
       <w:r>
         <w:t xml:space="preserve">Technical discussion: </w:t>
       </w:r>
-      <w:hyperlink r:id="rId17" w:history="1">
+      <w:hyperlink r:id="rId22" w:history="1">
         <w:r>
           <w:rPr>
             <w:rStyle w:val="Hyperlink"/>
@@ -1851,7 +2077,7 @@
                     </pic:cNvPicPr>
                   </pic:nvPicPr>
                   <pic:blipFill>
-                    <a:blip r:embed="rId18">
+                    <a:blip r:embed="rId23">
                       <a:extLst>
                         <a:ext uri="{28A0092B-C50C-407E-A947-70E740481C1C}">
                           <a14:useLocalDpi xmlns:a14="http://schemas.microsoft.com/office/drawing/2010/main" val="0"/>
@@ -5225,7 +5451,7 @@
                     </pic:cNvPicPr>
                   </pic:nvPicPr>
                   <pic:blipFill>
-                    <a:blip r:embed="rId19">
+                    <a:blip r:embed="rId24">
                       <a:extLst>
                         <a:ext uri="{28A0092B-C50C-407E-A947-70E740481C1C}">
                           <a14:useLocalDpi xmlns:a14="http://schemas.microsoft.com/office/drawing/2010/main" val="0"/>
@@ -14255,7 +14481,7 @@
                     </pic:cNvPicPr>
                   </pic:nvPicPr>
                   <pic:blipFill>
-                    <a:blip r:embed="rId20">
+                    <a:blip r:embed="rId25">
                       <a:extLst>
                         <a:ext uri="{28A0092B-C50C-407E-A947-70E740481C1C}">
                           <a14:useLocalDpi xmlns:a14="http://schemas.microsoft.com/office/drawing/2010/main" val="0"/>
@@ -23223,7 +23449,7 @@
                     </pic:cNvPicPr>
                   </pic:nvPicPr>
                   <pic:blipFill>
-                    <a:blip r:embed="rId21">
+                    <a:blip r:embed="rId26">
                       <a:extLst>
                         <a:ext uri="{28A0092B-C50C-407E-A947-70E740481C1C}">
                           <a14:useLocalDpi xmlns:a14="http://schemas.microsoft.com/office/drawing/2010/main" val="0"/>
@@ -47377,6 +47603,119 @@
     </w:lvl>
   </w:abstractNum>
   <w:abstractNum w:abstractNumId="6">
+    <w:nsid w:val="0D9656CA"/>
+    <w:multiLevelType w:val="hybridMultilevel"/>
+    <w:tmpl w:val="AE185A54"/>
+    <w:lvl w:ilvl="0" w:tplc="04090001">
+      <w:start w:val="1"/>
+      <w:numFmt w:val="bullet"/>
+      <w:lvlText w:val=""/>
+      <w:lvlJc w:val="left"/>
+      <w:pPr>
+        <w:ind w:left="720" w:hanging="360"/>
+      </w:pPr>
+      <w:rPr>
+        <w:rFonts w:ascii="Symbol" w:hAnsi="Symbol" w:hint="default"/>
+      </w:rPr>
+    </w:lvl>
+    <w:lvl w:ilvl="1" w:tplc="04090003" w:tentative="1">
+      <w:start w:val="1"/>
+      <w:numFmt w:val="bullet"/>
+      <w:lvlText w:val="o"/>
+      <w:lvlJc w:val="left"/>
+      <w:pPr>
+        <w:ind w:left="1440" w:hanging="360"/>
+      </w:pPr>
+      <w:rPr>
+        <w:rFonts w:ascii="Courier New" w:hAnsi="Courier New" w:cs="Courier New" w:hint="default"/>
+      </w:rPr>
+    </w:lvl>
+    <w:lvl w:ilvl="2" w:tplc="04090005" w:tentative="1">
+      <w:start w:val="1"/>
+      <w:numFmt w:val="bullet"/>
+      <w:lvlText w:val=""/>
+      <w:lvlJc w:val="left"/>
+      <w:pPr>
+        <w:ind w:left="2160" w:hanging="360"/>
+      </w:pPr>
+      <w:rPr>
+        <w:rFonts w:ascii="Wingdings" w:hAnsi="Wingdings" w:hint="default"/>
+      </w:rPr>
+    </w:lvl>
+    <w:lvl w:ilvl="3" w:tplc="04090001" w:tentative="1">
+      <w:start w:val="1"/>
+      <w:numFmt w:val="bullet"/>
+      <w:lvlText w:val=""/>
+      <w:lvlJc w:val="left"/>
+      <w:pPr>
+        <w:ind w:left="2880" w:hanging="360"/>
+      </w:pPr>
+      <w:rPr>
+        <w:rFonts w:ascii="Symbol" w:hAnsi="Symbol" w:hint="default"/>
+      </w:rPr>
+    </w:lvl>
+    <w:lvl w:ilvl="4" w:tplc="04090003" w:tentative="1">
+      <w:start w:val="1"/>
+      <w:numFmt w:val="bullet"/>
+      <w:lvlText w:val="o"/>
+      <w:lvlJc w:val="left"/>
+      <w:pPr>
+        <w:ind w:left="3600" w:hanging="360"/>
+      </w:pPr>
+      <w:rPr>
+        <w:rFonts w:ascii="Courier New" w:hAnsi="Courier New" w:cs="Courier New" w:hint="default"/>
+      </w:rPr>
+    </w:lvl>
+    <w:lvl w:ilvl="5" w:tplc="04090005" w:tentative="1">
+      <w:start w:val="1"/>
+      <w:numFmt w:val="bullet"/>
+      <w:lvlText w:val=""/>
+      <w:lvlJc w:val="left"/>
+      <w:pPr>
+        <w:ind w:left="4320" w:hanging="360"/>
+      </w:pPr>
+      <w:rPr>
+        <w:rFonts w:ascii="Wingdings" w:hAnsi="Wingdings" w:hint="default"/>
+      </w:rPr>
+    </w:lvl>
+    <w:lvl w:ilvl="6" w:tplc="04090001" w:tentative="1">
+      <w:start w:val="1"/>
+      <w:numFmt w:val="bullet"/>
+      <w:lvlText w:val=""/>
+      <w:lvlJc w:val="left"/>
+      <w:pPr>
+        <w:ind w:left="5040" w:hanging="360"/>
+      </w:pPr>
+      <w:rPr>
+        <w:rFonts w:ascii="Symbol" w:hAnsi="Symbol" w:hint="default"/>
+      </w:rPr>
+    </w:lvl>
+    <w:lvl w:ilvl="7" w:tplc="04090003" w:tentative="1">
+      <w:start w:val="1"/>
+      <w:numFmt w:val="bullet"/>
+      <w:lvlText w:val="o"/>
+      <w:lvlJc w:val="left"/>
+      <w:pPr>
+        <w:ind w:left="5760" w:hanging="360"/>
+      </w:pPr>
+      <w:rPr>
+        <w:rFonts w:ascii="Courier New" w:hAnsi="Courier New" w:cs="Courier New" w:hint="default"/>
+      </w:rPr>
+    </w:lvl>
+    <w:lvl w:ilvl="8" w:tplc="04090005" w:tentative="1">
+      <w:start w:val="1"/>
+      <w:numFmt w:val="bullet"/>
+      <w:lvlText w:val=""/>
+      <w:lvlJc w:val="left"/>
+      <w:pPr>
+        <w:ind w:left="6480" w:hanging="360"/>
+      </w:pPr>
+      <w:rPr>
+        <w:rFonts w:ascii="Wingdings" w:hAnsi="Wingdings" w:hint="default"/>
+      </w:rPr>
+    </w:lvl>
+  </w:abstractNum>
+  <w:abstractNum w:abstractNumId="7">
     <w:nsid w:val="1804072E"/>
     <w:multiLevelType w:val="hybridMultilevel"/>
     <w:tmpl w:val="31C49E2C"/>
@@ -47489,7 +47828,7 @@
       </w:rPr>
     </w:lvl>
   </w:abstractNum>
-  <w:abstractNum w:abstractNumId="7">
+  <w:abstractNum w:abstractNumId="8">
     <w:nsid w:val="1B7A4AAE"/>
     <w:multiLevelType w:val="hybridMultilevel"/>
     <w:tmpl w:val="566E2C00"/>
@@ -47602,7 +47941,7 @@
       </w:rPr>
     </w:lvl>
   </w:abstractNum>
-  <w:abstractNum w:abstractNumId="8">
+  <w:abstractNum w:abstractNumId="9">
     <w:nsid w:val="21736FE4"/>
     <w:multiLevelType w:val="hybridMultilevel"/>
     <w:tmpl w:val="7C680742"/>
@@ -47716,7 +48055,7 @@
       </w:rPr>
     </w:lvl>
   </w:abstractNum>
-  <w:abstractNum w:abstractNumId="9">
+  <w:abstractNum w:abstractNumId="10">
     <w:nsid w:val="21DE0403"/>
     <w:multiLevelType w:val="hybridMultilevel"/>
     <w:tmpl w:val="4668703A"/>
@@ -47806,7 +48145,7 @@
       </w:pPr>
     </w:lvl>
   </w:abstractNum>
-  <w:abstractNum w:abstractNumId="10">
+  <w:abstractNum w:abstractNumId="11">
     <w:nsid w:val="261A6FE4"/>
     <w:multiLevelType w:val="hybridMultilevel"/>
     <w:tmpl w:val="B630BD24"/>
@@ -47919,7 +48258,7 @@
       </w:rPr>
     </w:lvl>
   </w:abstractNum>
-  <w:abstractNum w:abstractNumId="11">
+  <w:abstractNum w:abstractNumId="12">
     <w:nsid w:val="267E7B75"/>
     <w:multiLevelType w:val="hybridMultilevel"/>
     <w:tmpl w:val="FD00A9F6"/>
@@ -48032,7 +48371,7 @@
       </w:rPr>
     </w:lvl>
   </w:abstractNum>
-  <w:abstractNum w:abstractNumId="12">
+  <w:abstractNum w:abstractNumId="13">
     <w:nsid w:val="283371E8"/>
     <w:multiLevelType w:val="hybridMultilevel"/>
     <w:tmpl w:val="37981290"/>
@@ -48145,7 +48484,7 @@
       </w:rPr>
     </w:lvl>
   </w:abstractNum>
-  <w:abstractNum w:abstractNumId="13">
+  <w:abstractNum w:abstractNumId="14">
     <w:nsid w:val="2EFE7E60"/>
     <w:multiLevelType w:val="multilevel"/>
     <w:tmpl w:val="10785332"/>
@@ -48294,7 +48633,7 @@
       </w:rPr>
     </w:lvl>
   </w:abstractNum>
-  <w:abstractNum w:abstractNumId="14">
+  <w:abstractNum w:abstractNumId="15">
     <w:nsid w:val="3D5D4A4D"/>
     <w:multiLevelType w:val="hybridMultilevel"/>
     <w:tmpl w:val="75AE13C4"/>
@@ -48407,7 +48746,7 @@
       </w:rPr>
     </w:lvl>
   </w:abstractNum>
-  <w:abstractNum w:abstractNumId="15">
+  <w:abstractNum w:abstractNumId="16">
     <w:nsid w:val="3F224F45"/>
     <w:multiLevelType w:val="hybridMultilevel"/>
     <w:tmpl w:val="B19883B2"/>
@@ -48520,7 +48859,7 @@
       </w:rPr>
     </w:lvl>
   </w:abstractNum>
-  <w:abstractNum w:abstractNumId="16">
+  <w:abstractNum w:abstractNumId="17">
     <w:nsid w:val="41E6476B"/>
     <w:multiLevelType w:val="multilevel"/>
     <w:tmpl w:val="3E1070FE"/>
@@ -48669,7 +49008,7 @@
       </w:rPr>
     </w:lvl>
   </w:abstractNum>
-  <w:abstractNum w:abstractNumId="17">
+  <w:abstractNum w:abstractNumId="18">
     <w:nsid w:val="446D4B4C"/>
     <w:multiLevelType w:val="hybridMultilevel"/>
     <w:tmpl w:val="C77098A4"/>
@@ -48755,7 +49094,7 @@
       </w:pPr>
     </w:lvl>
   </w:abstractNum>
-  <w:abstractNum w:abstractNumId="18">
+  <w:abstractNum w:abstractNumId="19">
     <w:nsid w:val="4B2F7D2F"/>
     <w:multiLevelType w:val="hybridMultilevel"/>
     <w:tmpl w:val="437C556E"/>
@@ -48867,7 +49206,7 @@
       </w:rPr>
     </w:lvl>
   </w:abstractNum>
-  <w:abstractNum w:abstractNumId="19">
+  <w:abstractNum w:abstractNumId="20">
     <w:nsid w:val="4CD01F7C"/>
     <w:multiLevelType w:val="hybridMultilevel"/>
     <w:tmpl w:val="3BB27876"/>
@@ -48980,7 +49319,7 @@
       </w:rPr>
     </w:lvl>
   </w:abstractNum>
-  <w:abstractNum w:abstractNumId="20">
+  <w:abstractNum w:abstractNumId="21">
     <w:nsid w:val="556A05C3"/>
     <w:multiLevelType w:val="hybridMultilevel"/>
     <w:tmpl w:val="51F4935A"/>
@@ -49093,7 +49432,7 @@
       </w:rPr>
     </w:lvl>
   </w:abstractNum>
-  <w:abstractNum w:abstractNumId="21">
+  <w:abstractNum w:abstractNumId="22">
     <w:nsid w:val="58976537"/>
     <w:multiLevelType w:val="hybridMultilevel"/>
     <w:tmpl w:val="6BF64A6E"/>
@@ -49206,7 +49545,7 @@
       </w:rPr>
     </w:lvl>
   </w:abstractNum>
-  <w:abstractNum w:abstractNumId="22">
+  <w:abstractNum w:abstractNumId="23">
     <w:nsid w:val="62BD4671"/>
     <w:multiLevelType w:val="hybridMultilevel"/>
     <w:tmpl w:val="3D4A88C6"/>
@@ -49319,7 +49658,7 @@
       </w:rPr>
     </w:lvl>
   </w:abstractNum>
-  <w:abstractNum w:abstractNumId="23">
+  <w:abstractNum w:abstractNumId="24">
     <w:nsid w:val="645A1260"/>
     <w:multiLevelType w:val="hybridMultilevel"/>
     <w:tmpl w:val="40D2295A"/>
@@ -49432,7 +49771,7 @@
       </w:rPr>
     </w:lvl>
   </w:abstractNum>
-  <w:abstractNum w:abstractNumId="24">
+  <w:abstractNum w:abstractNumId="25">
     <w:nsid w:val="69757388"/>
     <w:multiLevelType w:val="multilevel"/>
     <w:tmpl w:val="1666C8B0"/>
@@ -49581,7 +49920,7 @@
       </w:rPr>
     </w:lvl>
   </w:abstractNum>
-  <w:abstractNum w:abstractNumId="25">
+  <w:abstractNum w:abstractNumId="26">
     <w:nsid w:val="6F002B4C"/>
     <w:multiLevelType w:val="hybridMultilevel"/>
     <w:tmpl w:val="6EB0F1D6"/>
@@ -49694,7 +50033,7 @@
       </w:rPr>
     </w:lvl>
   </w:abstractNum>
-  <w:abstractNum w:abstractNumId="26">
+  <w:abstractNum w:abstractNumId="27">
     <w:nsid w:val="70361067"/>
     <w:multiLevelType w:val="hybridMultilevel"/>
     <w:tmpl w:val="B22E3F7E"/>
@@ -49807,7 +50146,7 @@
       </w:rPr>
     </w:lvl>
   </w:abstractNum>
-  <w:abstractNum w:abstractNumId="27">
+  <w:abstractNum w:abstractNumId="28">
     <w:nsid w:val="7B7F0951"/>
     <w:multiLevelType w:val="hybridMultilevel"/>
     <w:tmpl w:val="6C64AB4E"/>
@@ -49898,13 +50237,13 @@
     </w:lvl>
   </w:abstractNum>
   <w:num w:numId="1">
-    <w:abstractNumId w:val="24"/>
+    <w:abstractNumId w:val="25"/>
   </w:num>
   <w:num w:numId="2">
-    <w:abstractNumId w:val="16"/>
+    <w:abstractNumId w:val="17"/>
   </w:num>
   <w:num w:numId="3">
-    <w:abstractNumId w:val="13"/>
+    <w:abstractNumId w:val="14"/>
   </w:num>
   <w:num w:numId="4">
     <w:abstractNumId w:val="2"/>
@@ -49916,70 +50255,73 @@
     <w:abstractNumId w:val="0"/>
   </w:num>
   <w:num w:numId="7">
-    <w:abstractNumId w:val="18"/>
+    <w:abstractNumId w:val="19"/>
   </w:num>
   <w:num w:numId="8">
-    <w:abstractNumId w:val="15"/>
+    <w:abstractNumId w:val="16"/>
   </w:num>
   <w:num w:numId="9">
-    <w:abstractNumId w:val="22"/>
+    <w:abstractNumId w:val="23"/>
   </w:num>
   <w:num w:numId="10">
-    <w:abstractNumId w:val="10"/>
+    <w:abstractNumId w:val="11"/>
   </w:num>
   <w:num w:numId="11">
-    <w:abstractNumId w:val="7"/>
+    <w:abstractNumId w:val="8"/>
   </w:num>
   <w:num w:numId="12">
-    <w:abstractNumId w:val="14"/>
+    <w:abstractNumId w:val="15"/>
   </w:num>
   <w:num w:numId="13">
     <w:abstractNumId w:val="4"/>
   </w:num>
   <w:num w:numId="14">
-    <w:abstractNumId w:val="11"/>
+    <w:abstractNumId w:val="12"/>
   </w:num>
   <w:num w:numId="15">
-    <w:abstractNumId w:val="19"/>
+    <w:abstractNumId w:val="20"/>
   </w:num>
   <w:num w:numId="16">
-    <w:abstractNumId w:val="6"/>
+    <w:abstractNumId w:val="7"/>
   </w:num>
   <w:num w:numId="17">
-    <w:abstractNumId w:val="8"/>
+    <w:abstractNumId w:val="9"/>
   </w:num>
   <w:num w:numId="18">
-    <w:abstractNumId w:val="17"/>
+    <w:abstractNumId w:val="18"/>
   </w:num>
   <w:num w:numId="19">
-    <w:abstractNumId w:val="27"/>
+    <w:abstractNumId w:val="28"/>
   </w:num>
   <w:num w:numId="20">
-    <w:abstractNumId w:val="9"/>
+    <w:abstractNumId w:val="10"/>
   </w:num>
   <w:num w:numId="21">
     <w:abstractNumId w:val="5"/>
   </w:num>
   <w:num w:numId="22">
-    <w:abstractNumId w:val="20"/>
+    <w:abstractNumId w:val="21"/>
   </w:num>
   <w:num w:numId="23">
-    <w:abstractNumId w:val="23"/>
+    <w:abstractNumId w:val="24"/>
   </w:num>
   <w:num w:numId="24">
-    <w:abstractNumId w:val="25"/>
+    <w:abstractNumId w:val="26"/>
   </w:num>
   <w:num w:numId="25">
-    <w:abstractNumId w:val="21"/>
+    <w:abstractNumId w:val="22"/>
   </w:num>
   <w:num w:numId="26">
     <w:abstractNumId w:val="1"/>
   </w:num>
   <w:num w:numId="27">
-    <w:abstractNumId w:val="12"/>
+    <w:abstractNumId w:val="13"/>
   </w:num>
   <w:num w:numId="28">
-    <w:abstractNumId w:val="26"/>
+    <w:abstractNumId w:val="27"/>
+  </w:num>
+  <w:num w:numId="29">
+    <w:abstractNumId w:val="6"/>
   </w:num>
 </w:numbering>
 </file>
@@ -51196,7 +51538,7 @@
 </file>
 
 <file path=customXml/itemProps1.xml><?xml version="1.0" encoding="utf-8"?>
-<ds:datastoreItem xmlns:ds="http://schemas.openxmlformats.org/officeDocument/2006/customXml" ds:itemID="{3B2C104C-FF94-466D-8308-3665D6BD1624}">
+<ds:datastoreItem xmlns:ds="http://schemas.openxmlformats.org/officeDocument/2006/customXml" ds:itemID="{727A822E-4B9C-4B0E-8FE0-E1BD22D88DFD}">
   <ds:schemaRefs>
     <ds:schemaRef ds:uri="http://schemas.openxmlformats.org/officeDocument/2006/bibliography"/>
   </ds:schemaRefs>

--- a/traktor/mapping_ddj_1000/Support files/Source files/DDJ-1000 - Detailed manual.docx
+++ b/traktor/mapping_ddj_1000/Support files/Source files/DDJ-1000 - Detailed manual.docx
@@ -345,7 +345,13 @@
         </w:numPr>
       </w:pPr>
       <w:r>
-        <w:t xml:space="preserve">Download Link: </w:t>
+        <w:rPr>
+          <w:b/>
+        </w:rPr>
+        <w:t>Download Link</w:t>
+      </w:r>
+      <w:r>
+        <w:t xml:space="preserve">: </w:t>
       </w:r>
       <w:hyperlink r:id="rId7" w:history="1">
         <w:r>
@@ -376,16 +382,24 @@
         </w:rPr>
       </w:pPr>
       <w:r>
-        <w:t xml:space="preserve">Video demo: </w:t>
+        <w:rPr>
+          <w:b/>
+        </w:rPr>
+        <w:t>Video demo</w:t>
       </w:r>
       <w:r>
+        <w:t xml:space="preserve">:  </w:t>
+      </w:r>
+      <w:hyperlink r:id="rId8" w:history="1">
+        <w:r>
+          <w:rPr>
+            <w:rStyle w:val="Hyperlink"/>
+          </w:rPr>
+          <w:t>https://www.youtube.com/watch?v=NmO9673pHo0&amp;</w:t>
+        </w:r>
+      </w:hyperlink>
+      <w:r>
         <w:t xml:space="preserve"> </w:t>
-      </w:r>
-      <w:r>
-        <w:rPr>
-          <w:rStyle w:val="Hyperlink"/>
-        </w:rPr>
-        <w:t>https://youtu.be/NmO9673pHo0</w:t>
       </w:r>
     </w:p>
     <w:p>
@@ -397,9 +411,15 @@
         </w:numPr>
       </w:pPr>
       <w:r>
-        <w:t xml:space="preserve">Documentation: </w:t>
+        <w:rPr>
+          <w:b/>
+        </w:rPr>
+        <w:t>Documentation</w:t>
       </w:r>
-      <w:hyperlink r:id="rId8" w:history="1">
+      <w:r>
+        <w:t xml:space="preserve">: </w:t>
+      </w:r>
+      <w:hyperlink r:id="rId9" w:history="1">
         <w:r>
           <w:rPr>
             <w:rStyle w:val="Hyperlink"/>
@@ -441,12 +461,15 @@
         </w:numPr>
       </w:pPr>
       <w:r>
+        <w:rPr>
+          <w:b/>
+        </w:rPr>
         <w:t>Quick overview</w:t>
       </w:r>
       <w:r>
         <w:t xml:space="preserve">:  </w:t>
       </w:r>
-      <w:hyperlink r:id="rId9" w:history="1">
+      <w:hyperlink r:id="rId10" w:history="1">
         <w:r>
           <w:rPr>
             <w:rStyle w:val="Hyperlink"/>
@@ -464,12 +487,15 @@
         </w:numPr>
       </w:pPr>
       <w:r>
+        <w:rPr>
+          <w:b/>
+        </w:rPr>
         <w:t>Installation guide</w:t>
       </w:r>
       <w:r>
         <w:t xml:space="preserve">: </w:t>
       </w:r>
-      <w:hyperlink r:id="rId10" w:history="1">
+      <w:hyperlink r:id="rId11" w:history="1">
         <w:r>
           <w:rPr>
             <w:rStyle w:val="Hyperlink"/>
@@ -487,12 +513,15 @@
         </w:numPr>
       </w:pPr>
       <w:r>
+        <w:rPr>
+          <w:b/>
+        </w:rPr>
         <w:t>FAQ</w:t>
       </w:r>
       <w:r>
         <w:t xml:space="preserve">: </w:t>
       </w:r>
-      <w:hyperlink r:id="rId11" w:history="1">
+      <w:hyperlink r:id="rId12" w:history="1">
         <w:r>
           <w:rPr>
             <w:rStyle w:val="Hyperlink"/>
@@ -510,15 +539,21 @@
         </w:numPr>
       </w:pPr>
       <w:r>
+        <w:rPr>
+          <w:b/>
+        </w:rPr>
         <w:t xml:space="preserve">Detailed </w:t>
       </w:r>
       <w:r>
+        <w:rPr>
+          <w:b/>
+        </w:rPr>
         <w:t>manual</w:t>
       </w:r>
       <w:r>
         <w:t xml:space="preserve">: </w:t>
       </w:r>
-      <w:hyperlink r:id="rId12" w:history="1">
+      <w:hyperlink r:id="rId13" w:history="1">
         <w:r>
           <w:rPr>
             <w:rStyle w:val="Hyperlink"/>
@@ -536,15 +571,21 @@
         </w:numPr>
       </w:pPr>
       <w:r>
+        <w:rPr>
+          <w:b/>
+        </w:rPr>
         <w:t xml:space="preserve">Demo </w:t>
       </w:r>
       <w:r>
+        <w:rPr>
+          <w:b/>
+        </w:rPr>
         <w:t>Videos</w:t>
       </w:r>
       <w:r>
         <w:t xml:space="preserve">: </w:t>
       </w:r>
-      <w:hyperlink r:id="rId13" w:history="1">
+      <w:hyperlink r:id="rId14" w:history="1">
         <w:r>
           <w:rPr>
             <w:rStyle w:val="Hyperlink"/>
@@ -585,6 +626,9 @@
         <w:pStyle w:val="bullet"/>
       </w:pPr>
       <w:r>
+        <w:rPr>
+          <w:b/>
+        </w:rPr>
         <w:t>DDJ-1000</w:t>
       </w:r>
       <w:r>
@@ -602,7 +646,13 @@
         <w:pStyle w:val="bullet"/>
       </w:pPr>
       <w:r>
-        <w:t>DDJ-800:</w:t>
+        <w:rPr>
+          <w:b/>
+        </w:rPr>
+        <w:t>DDJ-800</w:t>
+      </w:r>
+      <w:r>
+        <w:t>:</w:t>
       </w:r>
       <w:r>
         <w:rPr>
@@ -637,7 +687,13 @@
         </w:rPr>
       </w:pPr>
       <w:r>
-        <w:t>DDJ-1000SRT:</w:t>
+        <w:rPr>
+          <w:b/>
+        </w:rPr>
+        <w:t>DDJ-1000SRT</w:t>
+      </w:r>
+      <w:r>
+        <w:t>:</w:t>
       </w:r>
       <w:r>
         <w:rPr>
@@ -648,7 +704,7 @@
       <w:r>
         <w:t xml:space="preserve">see </w:t>
       </w:r>
-      <w:hyperlink r:id="rId14" w:history="1">
+      <w:hyperlink r:id="rId15" w:history="1">
         <w:r>
           <w:rPr>
             <w:rStyle w:val="Hyperlink"/>
@@ -669,32 +725,50 @@
       </w:pPr>
       <w:proofErr w:type="spellStart"/>
       <w:r>
+        <w:rPr>
+          <w:b/>
+        </w:rPr>
         <w:t>T</w:t>
-      </w:r>
-      <w:r>
-        <w:t>aktor</w:t>
-      </w:r>
-      <w:proofErr w:type="spellEnd"/>
-      <w:r>
-        <w:t xml:space="preserve"> </w:t>
-      </w:r>
-      <w:r>
-        <w:t>P</w:t>
-      </w:r>
-      <w:r>
-        <w:t xml:space="preserve">ro </w:t>
-      </w:r>
-      <w:r>
-        <w:t>2</w:t>
       </w:r>
       <w:r>
         <w:rPr>
           <w:b/>
         </w:rPr>
-        <w:t>:</w:t>
+        <w:t>r</w:t>
       </w:r>
       <w:r>
-        <w:t xml:space="preserve"> This mapping works perfectly in both </w:t>
+        <w:rPr>
+          <w:b/>
+        </w:rPr>
+        <w:t>aktor</w:t>
+      </w:r>
+      <w:proofErr w:type="spellEnd"/>
+      <w:r>
+        <w:rPr>
+          <w:b/>
+        </w:rPr>
+        <w:t xml:space="preserve"> </w:t>
+      </w:r>
+      <w:r>
+        <w:rPr>
+          <w:b/>
+        </w:rPr>
+        <w:t>P</w:t>
+      </w:r>
+      <w:r>
+        <w:rPr>
+          <w:b/>
+        </w:rPr>
+        <w:t xml:space="preserve">ro </w:t>
+      </w:r>
+      <w:r>
+        <w:rPr>
+          <w:b/>
+        </w:rPr>
+        <w:t xml:space="preserve">2: </w:t>
+      </w:r>
+      <w:r>
+        <w:t xml:space="preserve">This mapping works perfectly in both </w:t>
       </w:r>
       <w:proofErr w:type="spellStart"/>
       <w:r>
@@ -906,14 +980,49 @@
         </w:numPr>
       </w:pPr>
       <w:r>
-        <w:t>All my mappings are a free gift to the community, to enable DJs to use their preferred Software with their preferred. If you want further appreciation, PayPal donations are welcome (</w:t>
+        <w:t xml:space="preserve">All my mappings are a free gift to the community, to enable DJs to use their preferred Software with their preferred. If you want further appreciation, </w:t>
       </w:r>
-      <w:hyperlink r:id="rId15" w:history="1">
+      <w:bookmarkStart w:id="0" w:name="_GoBack"/>
+      <w:bookmarkEnd w:id="0"/>
+      <w:r>
+        <w:t xml:space="preserve">PayPal </w:t>
+      </w:r>
+      <w:r>
+        <w:t xml:space="preserve"> / </w:t>
+      </w:r>
+      <w:proofErr w:type="spellStart"/>
+      <w:r>
+        <w:t>Patreon</w:t>
+      </w:r>
+      <w:proofErr w:type="spellEnd"/>
+      <w:r>
+        <w:t xml:space="preserve"> donations </w:t>
+      </w:r>
+      <w:r>
+        <w:t>are welcome (</w:t>
+      </w:r>
+      <w:hyperlink r:id="rId16" w:history="1">
         <w:r>
           <w:rPr>
             <w:rStyle w:val="Hyperlink"/>
           </w:rPr>
           <w:t>pedro.estrela@gmail.com</w:t>
+        </w:r>
+      </w:hyperlink>
+      <w:r>
+        <w:rPr>
+          <w:rStyle w:val="Hyperlink"/>
+          <w:color w:val="auto"/>
+          <w:u w:val="none"/>
+        </w:rPr>
+        <w:t xml:space="preserve"> / </w:t>
+      </w:r>
+      <w:hyperlink r:id="rId17" w:history="1">
+        <w:r>
+          <w:rPr>
+            <w:rStyle w:val="Hyperlink"/>
+          </w:rPr>
+          <w:t>https://www.patreon.com/djestrela</w:t>
         </w:r>
       </w:hyperlink>
       <w:r>
@@ -989,7 +1098,7 @@
       <w:r>
         <w:t xml:space="preserve">the "CDJ-edition":   </w:t>
       </w:r>
-      <w:hyperlink r:id="rId16" w:history="1">
+      <w:hyperlink r:id="rId18" w:history="1">
         <w:r>
           <w:rPr>
             <w:rStyle w:val="Hyperlink"/>
@@ -1142,7 +1251,7 @@
       <w:r>
         <w:t xml:space="preserve">   </w:t>
       </w:r>
-      <w:hyperlink r:id="rId17" w:history="1">
+      <w:hyperlink r:id="rId19" w:history="1">
         <w:r>
           <w:rPr>
             <w:rStyle w:val="Hyperlink"/>
@@ -1323,7 +1432,7 @@
       <w:r>
         <w:t xml:space="preserve">: </w:t>
       </w:r>
-      <w:hyperlink r:id="rId18" w:history="1">
+      <w:hyperlink r:id="rId20" w:history="1">
         <w:r>
           <w:rPr>
             <w:rStyle w:val="Hyperlink"/>
@@ -1441,8 +1550,6 @@
       <w:pPr>
         <w:pStyle w:val="heading"/>
       </w:pPr>
-      <w:bookmarkStart w:id="0" w:name="_GoBack"/>
-      <w:bookmarkEnd w:id="0"/>
     </w:p>
     <w:p>
       <w:pPr>
@@ -1465,7 +1572,7 @@
       <w:r>
         <w:t xml:space="preserve">     </w:t>
       </w:r>
-      <w:hyperlink r:id="rId19" w:history="1">
+      <w:hyperlink r:id="rId21" w:history="1">
         <w:r>
           <w:rPr>
             <w:rStyle w:val="Hyperlink"/>
@@ -1945,7 +2052,7 @@
       <w:r>
         <w:t xml:space="preserve">: </w:t>
       </w:r>
-      <w:hyperlink r:id="rId20" w:history="1">
+      <w:hyperlink r:id="rId22" w:history="1">
         <w:r>
           <w:rPr>
             <w:rStyle w:val="Hyperlink"/>
@@ -1993,7 +2100,7 @@
       <w:r>
         <w:t xml:space="preserve">Images: </w:t>
       </w:r>
-      <w:hyperlink r:id="rId21" w:history="1">
+      <w:hyperlink r:id="rId23" w:history="1">
         <w:r>
           <w:rPr>
             <w:rStyle w:val="Hyperlink"/>
@@ -2013,7 +2120,7 @@
       <w:r>
         <w:t xml:space="preserve">Technical discussion: </w:t>
       </w:r>
-      <w:hyperlink r:id="rId22" w:history="1">
+      <w:hyperlink r:id="rId24" w:history="1">
         <w:r>
           <w:rPr>
             <w:rStyle w:val="Hyperlink"/>
@@ -2077,7 +2184,7 @@
                     </pic:cNvPicPr>
                   </pic:nvPicPr>
                   <pic:blipFill>
-                    <a:blip r:embed="rId23">
+                    <a:blip r:embed="rId25">
                       <a:extLst>
                         <a:ext uri="{28A0092B-C50C-407E-A947-70E740481C1C}">
                           <a14:useLocalDpi xmlns:a14="http://schemas.microsoft.com/office/drawing/2010/main" val="0"/>
@@ -5451,7 +5558,7 @@
                     </pic:cNvPicPr>
                   </pic:nvPicPr>
                   <pic:blipFill>
-                    <a:blip r:embed="rId24">
+                    <a:blip r:embed="rId26">
                       <a:extLst>
                         <a:ext uri="{28A0092B-C50C-407E-A947-70E740481C1C}">
                           <a14:useLocalDpi xmlns:a14="http://schemas.microsoft.com/office/drawing/2010/main" val="0"/>
@@ -14481,7 +14588,7 @@
                     </pic:cNvPicPr>
                   </pic:nvPicPr>
                   <pic:blipFill>
-                    <a:blip r:embed="rId25">
+                    <a:blip r:embed="rId27">
                       <a:extLst>
                         <a:ext uri="{28A0092B-C50C-407E-A947-70E740481C1C}">
                           <a14:useLocalDpi xmlns:a14="http://schemas.microsoft.com/office/drawing/2010/main" val="0"/>
@@ -23449,7 +23556,7 @@
                     </pic:cNvPicPr>
                   </pic:nvPicPr>
                   <pic:blipFill>
-                    <a:blip r:embed="rId26">
+                    <a:blip r:embed="rId28">
                       <a:extLst>
                         <a:ext uri="{28A0092B-C50C-407E-A947-70E740481C1C}">
                           <a14:useLocalDpi xmlns:a14="http://schemas.microsoft.com/office/drawing/2010/main" val="0"/>
@@ -50558,7 +50665,6 @@
   <w:style w:type="character" w:default="1" w:styleId="DefaultParagraphFont">
     <w:name w:val="Default Paragraph Font"/>
     <w:uiPriority w:val="1"/>
-    <w:semiHidden/>
     <w:unhideWhenUsed/>
   </w:style>
   <w:style w:type="table" w:default="1" w:styleId="TableNormal">
@@ -51019,7 +51125,6 @@
   <w:style w:type="character" w:default="1" w:styleId="DefaultParagraphFont">
     <w:name w:val="Default Paragraph Font"/>
     <w:uiPriority w:val="1"/>
-    <w:semiHidden/>
     <w:unhideWhenUsed/>
   </w:style>
   <w:style w:type="table" w:default="1" w:styleId="TableNormal">
@@ -51538,7 +51643,7 @@
 </file>
 
 <file path=customXml/itemProps1.xml><?xml version="1.0" encoding="utf-8"?>
-<ds:datastoreItem xmlns:ds="http://schemas.openxmlformats.org/officeDocument/2006/customXml" ds:itemID="{727A822E-4B9C-4B0E-8FE0-E1BD22D88DFD}">
+<ds:datastoreItem xmlns:ds="http://schemas.openxmlformats.org/officeDocument/2006/customXml" ds:itemID="{8AF0A662-7344-4052-9521-8F4B6B3F6946}">
   <ds:schemaRefs>
     <ds:schemaRef ds:uri="http://schemas.openxmlformats.org/officeDocument/2006/bibliography"/>
   </ds:schemaRefs>

--- a/traktor/mapping_ddj_1000/Support files/Source files/DDJ-1000 - Detailed manual.docx
+++ b/traktor/mapping_ddj_1000/Support files/Source files/DDJ-1000 - Detailed manual.docx
@@ -57,6 +57,8 @@
       </w:r>
     </w:p>
     <w:p>
+      <w:bookmarkStart w:id="0" w:name="_GoBack"/>
+      <w:bookmarkEnd w:id="0"/>
       <w:r>
         <w:rPr>
           <w:b/>
@@ -73,32 +75,308 @@
         <w:rPr>
           <w:b/>
         </w:rPr>
-        <w:t xml:space="preserve">DOWNLOAD: </w:t>
+        <w:t>DOWNLOAD:</w:t>
       </w:r>
       <w:r>
-        <w:t xml:space="preserve">you can ONLY download if you </w:t>
+        <w:t xml:space="preserve"> </w:t>
+      </w:r>
+      <w:r>
+        <w:rPr>
+          <w:rFonts w:ascii="Helvetica" w:hAnsi="Helvetica" w:cs="Helvetica"/>
+          <w:color w:val="333333"/>
+          <w:shd w:val="clear" w:color="auto" w:fill="FFFFFF"/>
+        </w:rPr>
+        <w:t>you can ONLY download if you </w:t>
+      </w:r>
+      <w:r>
+        <w:rPr>
+          <w:rFonts w:ascii="Helvetica" w:hAnsi="Helvetica" w:cs="Helvetica"/>
+          <w:color w:val="333333"/>
+          <w:u w:val="single"/>
+          <w:shd w:val="clear" w:color="auto" w:fill="FFFFFF"/>
+        </w:rPr>
+        <w:t>register</w:t>
+      </w:r>
+      <w:r>
+        <w:rPr>
+          <w:rFonts w:ascii="Helvetica" w:hAnsi="Helvetica" w:cs="Helvetica"/>
+          <w:color w:val="333333"/>
+          <w:shd w:val="clear" w:color="auto" w:fill="FFFFFF"/>
+        </w:rPr>
+        <w:t xml:space="preserve"> and </w:t>
+      </w:r>
+      <w:r>
+        <w:rPr>
+          <w:rFonts w:ascii="Helvetica" w:hAnsi="Helvetica" w:cs="Helvetica"/>
+          <w:color w:val="333333"/>
+          <w:u w:val="single"/>
+          <w:shd w:val="clear" w:color="auto" w:fill="FFFFFF"/>
+        </w:rPr>
+        <w:t>ve</w:t>
+      </w:r>
+      <w:r>
+        <w:rPr>
+          <w:rFonts w:ascii="Helvetica" w:hAnsi="Helvetica" w:cs="Helvetica"/>
+          <w:color w:val="333333"/>
+          <w:u w:val="single"/>
+          <w:shd w:val="clear" w:color="auto" w:fill="FFFFFF"/>
+        </w:rPr>
+        <w:t>rify</w:t>
+      </w:r>
+      <w:r>
+        <w:rPr>
+          <w:rFonts w:ascii="Helvetica" w:hAnsi="Helvetica" w:cs="Helvetica"/>
+          <w:color w:val="333333"/>
+          <w:shd w:val="clear" w:color="auto" w:fill="FFFFFF"/>
+        </w:rPr>
+        <w:t xml:space="preserve"> your email in the DJTT </w:t>
+      </w:r>
+      <w:r>
+        <w:rPr>
+          <w:rFonts w:ascii="Helvetica" w:hAnsi="Helvetica" w:cs="Helvetica"/>
+          <w:color w:val="333333"/>
+          <w:shd w:val="clear" w:color="auto" w:fill="FFFFFF"/>
+        </w:rPr>
+        <w:t>site!</w:t>
+      </w:r>
+      <w:r>
+        <w:t xml:space="preserve"> </w:t>
+      </w:r>
+      <w:r>
+        <w:br/>
+      </w:r>
+      <w:r>
+        <w:t xml:space="preserve">If </w:t>
+      </w:r>
+      <w:r>
+        <w:t xml:space="preserve">it still </w:t>
+      </w:r>
+      <w:r>
+        <w:t>fails</w:t>
+      </w:r>
+      <w:r>
+        <w:t xml:space="preserve">, </w:t>
+      </w:r>
+      <w:r>
+        <w:t xml:space="preserve">try </w:t>
+      </w:r>
+      <w:r>
+        <w:t xml:space="preserve">again </w:t>
+      </w:r>
+      <w:r>
+        <w:t>later (the site is often in maintenance).</w:t>
+      </w:r>
+      <w:r>
+        <w:br/>
+      </w:r>
+      <w:r>
+        <w:rPr>
+          <w:b/>
+        </w:rPr>
+        <w:t>ABOUT BOME:</w:t>
+      </w:r>
+      <w:r>
+        <w:t xml:space="preserve"> BOME can be tested </w:t>
       </w:r>
       <w:r>
         <w:rPr>
           <w:u w:val="single"/>
         </w:rPr>
-        <w:t>register</w:t>
+        <w:t>for free</w:t>
       </w:r>
       <w:r>
-        <w:t xml:space="preserve"> and </w:t>
+        <w:t xml:space="preserve">. </w:t>
       </w:r>
       <w:r>
-        <w:t xml:space="preserve">then </w:t>
+        <w:t>If you don’t want jog screen then do</w:t>
+      </w:r>
+      <w:r>
+        <w:t xml:space="preserve">wnload version v6.3.3 </w:t>
+      </w:r>
+      <w:r>
+        <w:t>instead</w:t>
+      </w:r>
+      <w:r>
+        <w:t>.</w:t>
+      </w:r>
+      <w:r>
+        <w:br/>
+      </w:r>
+    </w:p>
+    <w:p>
+      <w:pPr>
+        <w:pStyle w:val="heading"/>
+      </w:pPr>
+      <w:r>
+        <w:t>LINKS</w:t>
+      </w:r>
+      <w:r>
+        <w:t>:</w:t>
+      </w:r>
+    </w:p>
+    <w:p>
+      <w:pPr>
+        <w:pStyle w:val="bullet"/>
+        <w:numPr>
+          <w:ilvl w:val="0"/>
+          <w:numId w:val="15"/>
+        </w:numPr>
+      </w:pPr>
+      <w:r>
+        <w:rPr>
+          <w:b/>
+        </w:rPr>
+        <w:t>Download Link</w:t>
+      </w:r>
+      <w:r>
+        <w:t xml:space="preserve">: </w:t>
+      </w:r>
+      <w:hyperlink r:id="rId7" w:history="1">
+        <w:r>
+          <w:rPr>
+            <w:rStyle w:val="Hyperlink"/>
+          </w:rPr>
+          <w:t>https://maps.djtechtools.com/mappings/</w:t>
+        </w:r>
+        <w:r>
+          <w:rPr>
+            <w:rStyle w:val="Hyperlink"/>
+          </w:rPr>
+          <w:t>9279</w:t>
+        </w:r>
+      </w:hyperlink>
+    </w:p>
+    <w:p>
+      <w:pPr>
+        <w:pStyle w:val="bullet"/>
+        <w:numPr>
+          <w:ilvl w:val="0"/>
+          <w:numId w:val="15"/>
+        </w:numPr>
+        <w:rPr>
+          <w:rStyle w:val="Hyperlink"/>
+          <w:color w:val="auto"/>
+          <w:u w:val="none"/>
+        </w:rPr>
+      </w:pPr>
+      <w:r>
+        <w:rPr>
+          <w:b/>
+        </w:rPr>
+        <w:t>Video demo</w:t>
+      </w:r>
+      <w:r>
+        <w:t xml:space="preserve">:  </w:t>
+      </w:r>
+      <w:hyperlink r:id="rId8" w:history="1">
+        <w:r>
+          <w:rPr>
+            <w:rStyle w:val="Hyperlink"/>
+          </w:rPr>
+          <w:t>https://www.youtube.com/watch?v=NmO9673pHo0&amp;</w:t>
+        </w:r>
+      </w:hyperlink>
+      <w:r>
+        <w:t xml:space="preserve"> </w:t>
+      </w:r>
+    </w:p>
+    <w:p>
+      <w:pPr>
+        <w:pStyle w:val="bullet"/>
+        <w:numPr>
+          <w:ilvl w:val="0"/>
+          <w:numId w:val="15"/>
+        </w:numPr>
+      </w:pPr>
+      <w:r>
+        <w:rPr>
+          <w:b/>
+        </w:rPr>
+        <w:t>Installation guide:</w:t>
+      </w:r>
+      <w:r>
+        <w:t xml:space="preserve"> </w:t>
+      </w:r>
+      <w:hyperlink r:id="rId9" w:history="1">
+        <w:r>
+          <w:rPr>
+            <w:rStyle w:val="Hyperlink"/>
+          </w:rPr>
+          <w:t>http://shor</w:t>
+        </w:r>
+        <w:r>
+          <w:rPr>
+            <w:rStyle w:val="Hyperlink"/>
+          </w:rPr>
+          <w:t>t</w:t>
+        </w:r>
+        <w:r>
+          <w:rPr>
+            <w:rStyle w:val="Hyperlink"/>
+          </w:rPr>
+          <w:t>url.at/ko</w:t>
+        </w:r>
+        <w:r>
+          <w:rPr>
+            <w:rStyle w:val="Hyperlink"/>
+          </w:rPr>
+          <w:t>I</w:t>
+        </w:r>
+        <w:r>
+          <w:rPr>
+            <w:rStyle w:val="Hyperlink"/>
+          </w:rPr>
+          <w:t>W7</w:t>
+        </w:r>
+      </w:hyperlink>
+    </w:p>
+    <w:p>
+      <w:pPr>
+        <w:pStyle w:val="bullet"/>
+        <w:numPr>
+          <w:ilvl w:val="0"/>
+          <w:numId w:val="15"/>
+        </w:numPr>
+      </w:pPr>
+      <w:r>
+        <w:rPr>
+          <w:b/>
+        </w:rPr>
+        <w:t>F</w:t>
       </w:r>
       <w:r>
         <w:rPr>
-          <w:u w:val="single"/>
+          <w:b/>
         </w:rPr>
-        <w:t>verify</w:t>
+        <w:t>requent questions</w:t>
       </w:r>
       <w:r>
-        <w:t xml:space="preserve"> your email in the DJTT site!</w:t>
+        <w:rPr>
+          <w:b/>
+        </w:rPr>
+        <w:t>:</w:t>
       </w:r>
+      <w:r>
+        <w:t xml:space="preserve"> </w:t>
+      </w:r>
+      <w:hyperlink r:id="rId10" w:history="1">
+        <w:r>
+          <w:rPr>
+            <w:rStyle w:val="Hyperlink"/>
+          </w:rPr>
+          <w:t>http://shorturl.at/ARWXZ</w:t>
+        </w:r>
+      </w:hyperlink>
+    </w:p>
+    <w:p>
+      <w:pPr>
+        <w:pStyle w:val="bullet"/>
+        <w:numPr>
+          <w:ilvl w:val="0"/>
+          <w:numId w:val="0"/>
+        </w:numPr>
+        <w:ind w:left="720"/>
+      </w:pPr>
     </w:p>
     <w:p>
       <w:pPr>
@@ -330,291 +608,6 @@
         <w:pStyle w:val="heading"/>
       </w:pPr>
       <w:r>
-        <w:t>LINKS</w:t>
-      </w:r>
-      <w:r>
-        <w:t>:</w:t>
-      </w:r>
-    </w:p>
-    <w:p>
-      <w:pPr>
-        <w:pStyle w:val="bullet"/>
-        <w:numPr>
-          <w:ilvl w:val="0"/>
-          <w:numId w:val="15"/>
-        </w:numPr>
-      </w:pPr>
-      <w:r>
-        <w:rPr>
-          <w:b/>
-        </w:rPr>
-        <w:t>Download Link</w:t>
-      </w:r>
-      <w:r>
-        <w:t xml:space="preserve">: </w:t>
-      </w:r>
-      <w:hyperlink r:id="rId7" w:history="1">
-        <w:r>
-          <w:rPr>
-            <w:rStyle w:val="Hyperlink"/>
-          </w:rPr>
-          <w:t>https://maps.djtechtools.com/mappings/</w:t>
-        </w:r>
-        <w:r>
-          <w:rPr>
-            <w:rStyle w:val="Hyperlink"/>
-          </w:rPr>
-          <w:t>9279</w:t>
-        </w:r>
-      </w:hyperlink>
-    </w:p>
-    <w:p>
-      <w:pPr>
-        <w:pStyle w:val="bullet"/>
-        <w:numPr>
-          <w:ilvl w:val="0"/>
-          <w:numId w:val="15"/>
-        </w:numPr>
-        <w:rPr>
-          <w:rStyle w:val="Hyperlink"/>
-          <w:color w:val="auto"/>
-          <w:u w:val="none"/>
-        </w:rPr>
-      </w:pPr>
-      <w:r>
-        <w:rPr>
-          <w:b/>
-        </w:rPr>
-        <w:t>Video demo</w:t>
-      </w:r>
-      <w:r>
-        <w:t xml:space="preserve">:  </w:t>
-      </w:r>
-      <w:hyperlink r:id="rId8" w:history="1">
-        <w:r>
-          <w:rPr>
-            <w:rStyle w:val="Hyperlink"/>
-          </w:rPr>
-          <w:t>https://www.youtube.com/watch?v=NmO9673pHo0&amp;</w:t>
-        </w:r>
-      </w:hyperlink>
-      <w:r>
-        <w:t xml:space="preserve"> </w:t>
-      </w:r>
-    </w:p>
-    <w:p>
-      <w:pPr>
-        <w:pStyle w:val="bullet"/>
-        <w:numPr>
-          <w:ilvl w:val="0"/>
-          <w:numId w:val="15"/>
-        </w:numPr>
-      </w:pPr>
-      <w:r>
-        <w:rPr>
-          <w:b/>
-        </w:rPr>
-        <w:t>Documentation</w:t>
-      </w:r>
-      <w:r>
-        <w:t xml:space="preserve">: </w:t>
-      </w:r>
-      <w:hyperlink r:id="rId9" w:history="1">
-        <w:r>
-          <w:rPr>
-            <w:rStyle w:val="Hyperlink"/>
-          </w:rPr>
-          <w:t>https://github.com/pestrela/music_scripts/tree/master/traktor/mapping_ddj_1000</w:t>
-        </w:r>
-      </w:hyperlink>
-    </w:p>
-    <w:p>
-      <w:pPr>
-        <w:pStyle w:val="bullet"/>
-        <w:numPr>
-          <w:ilvl w:val="0"/>
-          <w:numId w:val="0"/>
-        </w:numPr>
-        <w:ind w:left="720"/>
-      </w:pPr>
-    </w:p>
-    <w:p>
-      <w:pPr>
-        <w:pStyle w:val="heading"/>
-      </w:pPr>
-      <w:r>
-        <w:t>DOCUMENTATION</w:t>
-      </w:r>
-      <w:r>
-        <w:t xml:space="preserve"> IN THE ZIP FILE</w:t>
-      </w:r>
-      <w:r>
-        <w:t>:</w:t>
-      </w:r>
-    </w:p>
-    <w:p>
-      <w:pPr>
-        <w:pStyle w:val="bullet"/>
-        <w:numPr>
-          <w:ilvl w:val="0"/>
-          <w:numId w:val="16"/>
-        </w:numPr>
-      </w:pPr>
-      <w:r>
-        <w:rPr>
-          <w:b/>
-        </w:rPr>
-        <w:t>Quick overview</w:t>
-      </w:r>
-      <w:r>
-        <w:t xml:space="preserve">:  </w:t>
-      </w:r>
-      <w:hyperlink r:id="rId10" w:history="1">
-        <w:r>
-          <w:rPr>
-            <w:rStyle w:val="Hyperlink"/>
-          </w:rPr>
-          <w:t>21x slides</w:t>
-        </w:r>
-      </w:hyperlink>
-    </w:p>
-    <w:p>
-      <w:pPr>
-        <w:pStyle w:val="bullet"/>
-        <w:numPr>
-          <w:ilvl w:val="0"/>
-          <w:numId w:val="16"/>
-        </w:numPr>
-      </w:pPr>
-      <w:r>
-        <w:rPr>
-          <w:b/>
-        </w:rPr>
-        <w:t>Installation guide</w:t>
-      </w:r>
-      <w:r>
-        <w:t xml:space="preserve">: </w:t>
-      </w:r>
-      <w:hyperlink r:id="rId11" w:history="1">
-        <w:r>
-          <w:rPr>
-            <w:rStyle w:val="Hyperlink"/>
-          </w:rPr>
-          <w:t>30x slides</w:t>
-        </w:r>
-      </w:hyperlink>
-    </w:p>
-    <w:p>
-      <w:pPr>
-        <w:pStyle w:val="bullet"/>
-        <w:numPr>
-          <w:ilvl w:val="0"/>
-          <w:numId w:val="16"/>
-        </w:numPr>
-      </w:pPr>
-      <w:r>
-        <w:rPr>
-          <w:b/>
-        </w:rPr>
-        <w:t>FAQ</w:t>
-      </w:r>
-      <w:r>
-        <w:t xml:space="preserve">: </w:t>
-      </w:r>
-      <w:hyperlink r:id="rId12" w:history="1">
-        <w:r>
-          <w:rPr>
-            <w:rStyle w:val="Hyperlink"/>
-          </w:rPr>
-          <w:t>4x pages</w:t>
-        </w:r>
-      </w:hyperlink>
-    </w:p>
-    <w:p>
-      <w:pPr>
-        <w:pStyle w:val="bullet"/>
-        <w:numPr>
-          <w:ilvl w:val="0"/>
-          <w:numId w:val="16"/>
-        </w:numPr>
-      </w:pPr>
-      <w:r>
-        <w:rPr>
-          <w:b/>
-        </w:rPr>
-        <w:t xml:space="preserve">Detailed </w:t>
-      </w:r>
-      <w:r>
-        <w:rPr>
-          <w:b/>
-        </w:rPr>
-        <w:t>manual</w:t>
-      </w:r>
-      <w:r>
-        <w:t xml:space="preserve">: </w:t>
-      </w:r>
-      <w:hyperlink r:id="rId13" w:history="1">
-        <w:r>
-          <w:rPr>
-            <w:rStyle w:val="Hyperlink"/>
-          </w:rPr>
-          <w:t>16x pages</w:t>
-        </w:r>
-      </w:hyperlink>
-    </w:p>
-    <w:p>
-      <w:pPr>
-        <w:pStyle w:val="bullet"/>
-        <w:numPr>
-          <w:ilvl w:val="0"/>
-          <w:numId w:val="16"/>
-        </w:numPr>
-      </w:pPr>
-      <w:r>
-        <w:rPr>
-          <w:b/>
-        </w:rPr>
-        <w:t xml:space="preserve">Demo </w:t>
-      </w:r>
-      <w:r>
-        <w:rPr>
-          <w:b/>
-        </w:rPr>
-        <w:t>Videos</w:t>
-      </w:r>
-      <w:r>
-        <w:t xml:space="preserve">: </w:t>
-      </w:r>
-      <w:hyperlink r:id="rId14" w:history="1">
-        <w:r>
-          <w:rPr>
-            <w:rStyle w:val="Hyperlink"/>
-          </w:rPr>
-          <w:t xml:space="preserve">between </w:t>
-        </w:r>
-        <w:r>
-          <w:rPr>
-            <w:rStyle w:val="Hyperlink"/>
-          </w:rPr>
-          <w:t>5..30 minutes</w:t>
-        </w:r>
-      </w:hyperlink>
-    </w:p>
-    <w:p>
-      <w:pPr>
-        <w:pStyle w:val="bullet"/>
-        <w:numPr>
-          <w:ilvl w:val="0"/>
-          <w:numId w:val="0"/>
-        </w:numPr>
-        <w:ind w:left="720" w:hanging="360"/>
-      </w:pPr>
-    </w:p>
-    <w:p>
-      <w:pPr>
-        <w:pStyle w:val="heading"/>
-      </w:pPr>
-      <w:r>
         <w:t>COMPATIBILITY</w:t>
       </w:r>
       <w:r>
@@ -704,7 +697,7 @@
       <w:r>
         <w:t xml:space="preserve">see </w:t>
       </w:r>
-      <w:hyperlink r:id="rId15" w:history="1">
+      <w:hyperlink r:id="rId11" w:history="1">
         <w:r>
           <w:rPr>
             <w:rStyle w:val="Hyperlink"/>
@@ -904,7 +897,6 @@
         </w:numPr>
       </w:pPr>
       <w:r>
-        <w:lastRenderedPageBreak/>
         <w:t xml:space="preserve">All pad </w:t>
       </w:r>
       <w:r>
@@ -950,6 +942,7 @@
         </w:numPr>
       </w:pPr>
       <w:r>
+        <w:lastRenderedPageBreak/>
         <w:t xml:space="preserve">Issues? First, read the extensive documentation; then do not hesitate reporting ANY </w:t>
       </w:r>
       <w:r>
@@ -980,12 +973,7 @@
         </w:numPr>
       </w:pPr>
       <w:r>
-        <w:t xml:space="preserve">All my mappings are a free gift to the community, to enable DJs to use their preferred Software with their preferred. If you want further appreciation, </w:t>
-      </w:r>
-      <w:bookmarkStart w:id="0" w:name="_GoBack"/>
-      <w:bookmarkEnd w:id="0"/>
-      <w:r>
-        <w:t xml:space="preserve">PayPal </w:t>
+        <w:t xml:space="preserve">All my mappings are a free gift to the community, to enable DJs to use their preferred Software with their preferred. If you want further appreciation, PayPal </w:t>
       </w:r>
       <w:r>
         <w:t xml:space="preserve"> / </w:t>
@@ -1001,7 +989,7 @@
       <w:r>
         <w:t>are welcome (</w:t>
       </w:r>
-      <w:hyperlink r:id="rId16" w:history="1">
+      <w:hyperlink r:id="rId12" w:history="1">
         <w:r>
           <w:rPr>
             <w:rStyle w:val="Hyperlink"/>
@@ -1017,7 +1005,7 @@
         </w:rPr>
         <w:t xml:space="preserve"> / </w:t>
       </w:r>
-      <w:hyperlink r:id="rId17" w:history="1">
+      <w:hyperlink r:id="rId13" w:history="1">
         <w:r>
           <w:rPr>
             <w:rStyle w:val="Hyperlink"/>
@@ -1098,7 +1086,7 @@
       <w:r>
         <w:t xml:space="preserve">the "CDJ-edition":   </w:t>
       </w:r>
-      <w:hyperlink r:id="rId18" w:history="1">
+      <w:hyperlink r:id="rId14" w:history="1">
         <w:r>
           <w:rPr>
             <w:rStyle w:val="Hyperlink"/>
@@ -1251,7 +1239,7 @@
       <w:r>
         <w:t xml:space="preserve">   </w:t>
       </w:r>
-      <w:hyperlink r:id="rId19" w:history="1">
+      <w:hyperlink r:id="rId15" w:history="1">
         <w:r>
           <w:rPr>
             <w:rStyle w:val="Hyperlink"/>
@@ -1432,7 +1420,7 @@
       <w:r>
         <w:t xml:space="preserve">: </w:t>
       </w:r>
-      <w:hyperlink r:id="rId20" w:history="1">
+      <w:hyperlink r:id="rId16" w:history="1">
         <w:r>
           <w:rPr>
             <w:rStyle w:val="Hyperlink"/>
@@ -1572,7 +1560,7 @@
       <w:r>
         <w:t xml:space="preserve">     </w:t>
       </w:r>
-      <w:hyperlink r:id="rId21" w:history="1">
+      <w:hyperlink r:id="rId17" w:history="1">
         <w:r>
           <w:rPr>
             <w:rStyle w:val="Hyperlink"/>
@@ -2052,7 +2040,7 @@
       <w:r>
         <w:t xml:space="preserve">: </w:t>
       </w:r>
-      <w:hyperlink r:id="rId22" w:history="1">
+      <w:hyperlink r:id="rId18" w:history="1">
         <w:r>
           <w:rPr>
             <w:rStyle w:val="Hyperlink"/>
@@ -2100,7 +2088,7 @@
       <w:r>
         <w:t xml:space="preserve">Images: </w:t>
       </w:r>
-      <w:hyperlink r:id="rId23" w:history="1">
+      <w:hyperlink r:id="rId19" w:history="1">
         <w:r>
           <w:rPr>
             <w:rStyle w:val="Hyperlink"/>
@@ -2120,7 +2108,7 @@
       <w:r>
         <w:t xml:space="preserve">Technical discussion: </w:t>
       </w:r>
-      <w:hyperlink r:id="rId24" w:history="1">
+      <w:hyperlink r:id="rId20" w:history="1">
         <w:r>
           <w:rPr>
             <w:rStyle w:val="Hyperlink"/>
@@ -2131,6 +2119,147 @@
       <w:r>
         <w:t xml:space="preserve"> </w:t>
       </w:r>
+    </w:p>
+    <w:p>
+      <w:pPr>
+        <w:pStyle w:val="heading"/>
+      </w:pPr>
+      <w:r>
+        <w:t>DOCUMENTATION IN THE ZIP FILE</w:t>
+      </w:r>
+      <w:r>
+        <w:t>:</w:t>
+      </w:r>
+    </w:p>
+    <w:p>
+      <w:pPr>
+        <w:pStyle w:val="bullet"/>
+        <w:numPr>
+          <w:ilvl w:val="0"/>
+          <w:numId w:val="16"/>
+        </w:numPr>
+      </w:pPr>
+      <w:r>
+        <w:rPr>
+          <w:b/>
+        </w:rPr>
+        <w:t>Quick overview</w:t>
+      </w:r>
+      <w:r>
+        <w:t xml:space="preserve">:  </w:t>
+      </w:r>
+      <w:hyperlink r:id="rId21" w:history="1">
+        <w:r>
+          <w:rPr>
+            <w:rStyle w:val="Hyperlink"/>
+          </w:rPr>
+          <w:t>21x slides</w:t>
+        </w:r>
+      </w:hyperlink>
+    </w:p>
+    <w:p>
+      <w:pPr>
+        <w:pStyle w:val="bullet"/>
+        <w:numPr>
+          <w:ilvl w:val="0"/>
+          <w:numId w:val="16"/>
+        </w:numPr>
+      </w:pPr>
+      <w:r>
+        <w:rPr>
+          <w:b/>
+        </w:rPr>
+        <w:t>Installation guide</w:t>
+      </w:r>
+      <w:r>
+        <w:t xml:space="preserve">: </w:t>
+      </w:r>
+      <w:hyperlink r:id="rId22" w:history="1">
+        <w:r>
+          <w:rPr>
+            <w:rStyle w:val="Hyperlink"/>
+          </w:rPr>
+          <w:t>30x slides</w:t>
+        </w:r>
+      </w:hyperlink>
+    </w:p>
+    <w:p>
+      <w:pPr>
+        <w:pStyle w:val="bullet"/>
+        <w:numPr>
+          <w:ilvl w:val="0"/>
+          <w:numId w:val="16"/>
+        </w:numPr>
+      </w:pPr>
+      <w:r>
+        <w:rPr>
+          <w:b/>
+        </w:rPr>
+        <w:t>FAQ</w:t>
+      </w:r>
+      <w:r>
+        <w:t xml:space="preserve">: </w:t>
+      </w:r>
+      <w:hyperlink r:id="rId23" w:history="1">
+        <w:r>
+          <w:rPr>
+            <w:rStyle w:val="Hyperlink"/>
+          </w:rPr>
+          <w:t>4x pages</w:t>
+        </w:r>
+      </w:hyperlink>
+    </w:p>
+    <w:p>
+      <w:pPr>
+        <w:pStyle w:val="bullet"/>
+        <w:numPr>
+          <w:ilvl w:val="0"/>
+          <w:numId w:val="16"/>
+        </w:numPr>
+      </w:pPr>
+      <w:r>
+        <w:rPr>
+          <w:b/>
+        </w:rPr>
+        <w:t>Detailed manual</w:t>
+      </w:r>
+      <w:r>
+        <w:t xml:space="preserve">: </w:t>
+      </w:r>
+      <w:hyperlink r:id="rId24" w:history="1">
+        <w:r>
+          <w:rPr>
+            <w:rStyle w:val="Hyperlink"/>
+          </w:rPr>
+          <w:t>16x pages</w:t>
+        </w:r>
+      </w:hyperlink>
+    </w:p>
+    <w:p>
+      <w:pPr>
+        <w:pStyle w:val="bullet"/>
+        <w:numPr>
+          <w:ilvl w:val="0"/>
+          <w:numId w:val="16"/>
+        </w:numPr>
+      </w:pPr>
+      <w:r>
+        <w:rPr>
+          <w:b/>
+        </w:rPr>
+        <w:t>Demo Videos</w:t>
+      </w:r>
+      <w:r>
+        <w:t xml:space="preserve">: </w:t>
+      </w:r>
+      <w:hyperlink r:id="rId25" w:history="1">
+        <w:r>
+          <w:rPr>
+            <w:rStyle w:val="Hyperlink"/>
+          </w:rPr>
+          <w:t>between 5..30 minutes</w:t>
+        </w:r>
+      </w:hyperlink>
     </w:p>
     <w:p>
       <w:pPr>
@@ -2184,7 +2313,7 @@
                     </pic:cNvPicPr>
                   </pic:nvPicPr>
                   <pic:blipFill>
-                    <a:blip r:embed="rId25">
+                    <a:blip r:embed="rId26">
                       <a:extLst>
                         <a:ext uri="{28A0092B-C50C-407E-A947-70E740481C1C}">
                           <a14:useLocalDpi xmlns:a14="http://schemas.microsoft.com/office/drawing/2010/main" val="0"/>
@@ -5558,7 +5687,7 @@
                     </pic:cNvPicPr>
                   </pic:nvPicPr>
                   <pic:blipFill>
-                    <a:blip r:embed="rId26">
+                    <a:blip r:embed="rId27">
                       <a:extLst>
                         <a:ext uri="{28A0092B-C50C-407E-A947-70E740481C1C}">
                           <a14:useLocalDpi xmlns:a14="http://schemas.microsoft.com/office/drawing/2010/main" val="0"/>
@@ -14588,7 +14717,7 @@
                     </pic:cNvPicPr>
                   </pic:nvPicPr>
                   <pic:blipFill>
-                    <a:blip r:embed="rId27">
+                    <a:blip r:embed="rId28">
                       <a:extLst>
                         <a:ext uri="{28A0092B-C50C-407E-A947-70E740481C1C}">
                           <a14:useLocalDpi xmlns:a14="http://schemas.microsoft.com/office/drawing/2010/main" val="0"/>
@@ -23556,7 +23685,7 @@
                     </pic:cNvPicPr>
                   </pic:nvPicPr>
                   <pic:blipFill>
-                    <a:blip r:embed="rId28">
+                    <a:blip r:embed="rId29">
                       <a:extLst>
                         <a:ext uri="{28A0092B-C50C-407E-A947-70E740481C1C}">
                           <a14:useLocalDpi xmlns:a14="http://schemas.microsoft.com/office/drawing/2010/main" val="0"/>
@@ -50665,6 +50794,7 @@
   <w:style w:type="character" w:default="1" w:styleId="DefaultParagraphFont">
     <w:name w:val="Default Paragraph Font"/>
     <w:uiPriority w:val="1"/>
+    <w:semiHidden/>
     <w:unhideWhenUsed/>
   </w:style>
   <w:style w:type="table" w:default="1" w:styleId="TableNormal">
@@ -51125,6 +51255,7 @@
   <w:style w:type="character" w:default="1" w:styleId="DefaultParagraphFont">
     <w:name w:val="Default Paragraph Font"/>
     <w:uiPriority w:val="1"/>
+    <w:semiHidden/>
     <w:unhideWhenUsed/>
   </w:style>
   <w:style w:type="table" w:default="1" w:styleId="TableNormal">
@@ -51643,7 +51774,7 @@
 </file>
 
 <file path=customXml/itemProps1.xml><?xml version="1.0" encoding="utf-8"?>
-<ds:datastoreItem xmlns:ds="http://schemas.openxmlformats.org/officeDocument/2006/customXml" ds:itemID="{8AF0A662-7344-4052-9521-8F4B6B3F6946}">
+<ds:datastoreItem xmlns:ds="http://schemas.openxmlformats.org/officeDocument/2006/customXml" ds:itemID="{A86BB00E-D37D-4702-93CF-5E3DA1595FB2}">
   <ds:schemaRefs>
     <ds:schemaRef ds:uri="http://schemas.openxmlformats.org/officeDocument/2006/bibliography"/>
   </ds:schemaRefs>

--- a/traktor/mapping_ddj_1000/Support files/Source files/DDJ-1000 - Detailed manual.docx
+++ b/traktor/mapping_ddj_1000/Support files/Source files/DDJ-1000 - Detailed manual.docx
@@ -57,8 +57,6 @@
       </w:r>
     </w:p>
     <w:p>
-      <w:bookmarkStart w:id="0" w:name="_GoBack"/>
-      <w:bookmarkEnd w:id="0"/>
       <w:r>
         <w:rPr>
           <w:b/>
@@ -231,7 +229,7 @@
       <w:r>
         <w:t xml:space="preserve">: </w:t>
       </w:r>
-      <w:hyperlink r:id="rId7" w:history="1">
+      <w:hyperlink r:id="rId9" w:history="1">
         <w:r>
           <w:rPr>
             <w:rStyle w:val="Hyperlink"/>
@@ -268,7 +266,7 @@
       <w:r>
         <w:t xml:space="preserve">:  </w:t>
       </w:r>
-      <w:hyperlink r:id="rId8" w:history="1">
+      <w:hyperlink r:id="rId10" w:history="1">
         <w:r>
           <w:rPr>
             <w:rStyle w:val="Hyperlink"/>
@@ -297,36 +295,12 @@
       <w:r>
         <w:t xml:space="preserve"> </w:t>
       </w:r>
-      <w:hyperlink r:id="rId9" w:history="1">
+      <w:hyperlink r:id="rId11" w:history="1">
         <w:r>
           <w:rPr>
             <w:rStyle w:val="Hyperlink"/>
           </w:rPr>
-          <w:t>http://shor</w:t>
-        </w:r>
-        <w:r>
-          <w:rPr>
-            <w:rStyle w:val="Hyperlink"/>
-          </w:rPr>
-          <w:t>t</w:t>
-        </w:r>
-        <w:r>
-          <w:rPr>
-            <w:rStyle w:val="Hyperlink"/>
-          </w:rPr>
-          <w:t>url.at/ko</w:t>
-        </w:r>
-        <w:r>
-          <w:rPr>
-            <w:rStyle w:val="Hyperlink"/>
-          </w:rPr>
-          <w:t>I</w:t>
-        </w:r>
-        <w:r>
-          <w:rPr>
-            <w:rStyle w:val="Hyperlink"/>
-          </w:rPr>
-          <w:t>W7</w:t>
+          <w:t>http://shorturl.at/koIW7</w:t>
         </w:r>
       </w:hyperlink>
     </w:p>
@@ -359,7 +333,7 @@
       <w:r>
         <w:t xml:space="preserve"> </w:t>
       </w:r>
-      <w:hyperlink r:id="rId10" w:history="1">
+      <w:hyperlink r:id="rId12" w:history="1">
         <w:r>
           <w:rPr>
             <w:rStyle w:val="Hyperlink"/>
@@ -697,7 +671,7 @@
       <w:r>
         <w:t xml:space="preserve">see </w:t>
       </w:r>
-      <w:hyperlink r:id="rId11" w:history="1">
+      <w:hyperlink r:id="rId13" w:history="1">
         <w:r>
           <w:rPr>
             <w:rStyle w:val="Hyperlink"/>
@@ -897,6 +871,7 @@
         </w:numPr>
       </w:pPr>
       <w:r>
+        <w:lastRenderedPageBreak/>
         <w:t xml:space="preserve">All pad </w:t>
       </w:r>
       <w:r>
@@ -942,7 +917,6 @@
         </w:numPr>
       </w:pPr>
       <w:r>
-        <w:lastRenderedPageBreak/>
         <w:t xml:space="preserve">Issues? First, read the extensive documentation; then do not hesitate reporting ANY </w:t>
       </w:r>
       <w:r>
@@ -989,7 +963,7 @@
       <w:r>
         <w:t>are welcome (</w:t>
       </w:r>
-      <w:hyperlink r:id="rId12" w:history="1">
+      <w:hyperlink r:id="rId14" w:history="1">
         <w:r>
           <w:rPr>
             <w:rStyle w:val="Hyperlink"/>
@@ -1005,7 +979,7 @@
         </w:rPr>
         <w:t xml:space="preserve"> / </w:t>
       </w:r>
-      <w:hyperlink r:id="rId13" w:history="1">
+      <w:hyperlink r:id="rId15" w:history="1">
         <w:r>
           <w:rPr>
             <w:rStyle w:val="Hyperlink"/>
@@ -1086,7 +1060,7 @@
       <w:r>
         <w:t xml:space="preserve">the "CDJ-edition":   </w:t>
       </w:r>
-      <w:hyperlink r:id="rId14" w:history="1">
+      <w:hyperlink r:id="rId16" w:history="1">
         <w:r>
           <w:rPr>
             <w:rStyle w:val="Hyperlink"/>
@@ -1239,7 +1213,7 @@
       <w:r>
         <w:t xml:space="preserve">   </w:t>
       </w:r>
-      <w:hyperlink r:id="rId15" w:history="1">
+      <w:hyperlink r:id="rId17" w:history="1">
         <w:r>
           <w:rPr>
             <w:rStyle w:val="Hyperlink"/>
@@ -1420,7 +1394,7 @@
       <w:r>
         <w:t xml:space="preserve">: </w:t>
       </w:r>
-      <w:hyperlink r:id="rId16" w:history="1">
+      <w:hyperlink r:id="rId18" w:history="1">
         <w:r>
           <w:rPr>
             <w:rStyle w:val="Hyperlink"/>
@@ -1560,7 +1534,7 @@
       <w:r>
         <w:t xml:space="preserve">     </w:t>
       </w:r>
-      <w:hyperlink r:id="rId17" w:history="1">
+      <w:hyperlink r:id="rId19" w:history="1">
         <w:r>
           <w:rPr>
             <w:rStyle w:val="Hyperlink"/>
@@ -1676,6 +1650,7 @@
         <w:pStyle w:val="bullet"/>
       </w:pPr>
       <w:r>
+        <w:lastRenderedPageBreak/>
         <w:t xml:space="preserve">10:30 Browser: preview player / browser / waveform zoom </w:t>
       </w:r>
     </w:p>
@@ -1697,7 +1672,6 @@
         <w:pStyle w:val="bullet"/>
       </w:pPr>
       <w:r>
-        <w:lastRenderedPageBreak/>
         <w:t>15:00 How to correct loops by +1 beat</w:t>
       </w:r>
     </w:p>
@@ -2040,7 +2014,7 @@
       <w:r>
         <w:t xml:space="preserve">: </w:t>
       </w:r>
-      <w:hyperlink r:id="rId18" w:history="1">
+      <w:hyperlink r:id="rId20" w:history="1">
         <w:r>
           <w:rPr>
             <w:rStyle w:val="Hyperlink"/>
@@ -2088,7 +2062,7 @@
       <w:r>
         <w:t xml:space="preserve">Images: </w:t>
       </w:r>
-      <w:hyperlink r:id="rId19" w:history="1">
+      <w:hyperlink r:id="rId21" w:history="1">
         <w:r>
           <w:rPr>
             <w:rStyle w:val="Hyperlink"/>
@@ -2108,7 +2082,7 @@
       <w:r>
         <w:t xml:space="preserve">Technical discussion: </w:t>
       </w:r>
-      <w:hyperlink r:id="rId20" w:history="1">
+      <w:hyperlink r:id="rId22" w:history="1">
         <w:r>
           <w:rPr>
             <w:rStyle w:val="Hyperlink"/>
@@ -2148,7 +2122,7 @@
       <w:r>
         <w:t xml:space="preserve">:  </w:t>
       </w:r>
-      <w:hyperlink r:id="rId21" w:history="1">
+      <w:hyperlink r:id="rId23" w:history="1">
         <w:r>
           <w:rPr>
             <w:rStyle w:val="Hyperlink"/>
@@ -2174,7 +2148,7 @@
       <w:r>
         <w:t xml:space="preserve">: </w:t>
       </w:r>
-      <w:hyperlink r:id="rId22" w:history="1">
+      <w:hyperlink r:id="rId24" w:history="1">
         <w:r>
           <w:rPr>
             <w:rStyle w:val="Hyperlink"/>
@@ -2200,7 +2174,7 @@
       <w:r>
         <w:t xml:space="preserve">: </w:t>
       </w:r>
-      <w:hyperlink r:id="rId23" w:history="1">
+      <w:hyperlink r:id="rId25" w:history="1">
         <w:r>
           <w:rPr>
             <w:rStyle w:val="Hyperlink"/>
@@ -2226,7 +2200,7 @@
       <w:r>
         <w:t xml:space="preserve">: </w:t>
       </w:r>
-      <w:hyperlink r:id="rId24" w:history="1">
+      <w:hyperlink r:id="rId26" w:history="1">
         <w:r>
           <w:rPr>
             <w:rStyle w:val="Hyperlink"/>
@@ -2252,7 +2226,7 @@
       <w:r>
         <w:t xml:space="preserve">: </w:t>
       </w:r>
-      <w:hyperlink r:id="rId25" w:history="1">
+      <w:hyperlink r:id="rId27" w:history="1">
         <w:r>
           <w:rPr>
             <w:rStyle w:val="Hyperlink"/>
@@ -2313,7 +2287,7 @@
                     </pic:cNvPicPr>
                   </pic:nvPicPr>
                   <pic:blipFill>
-                    <a:blip r:embed="rId26">
+                    <a:blip r:embed="rId28">
                       <a:extLst>
                         <a:ext uri="{28A0092B-C50C-407E-A947-70E740481C1C}">
                           <a14:useLocalDpi xmlns:a14="http://schemas.microsoft.com/office/drawing/2010/main" val="0"/>
@@ -5687,7 +5661,7 @@
                     </pic:cNvPicPr>
                   </pic:nvPicPr>
                   <pic:blipFill>
-                    <a:blip r:embed="rId27">
+                    <a:blip r:embed="rId29">
                       <a:extLst>
                         <a:ext uri="{28A0092B-C50C-407E-A947-70E740481C1C}">
                           <a14:useLocalDpi xmlns:a14="http://schemas.microsoft.com/office/drawing/2010/main" val="0"/>
@@ -5724,6 +5698,7 @@
         </w:rPr>
       </w:pPr>
       <w:r>
+        <w:lastRenderedPageBreak/>
         <w:br w:type="page"/>
       </w:r>
     </w:p>
@@ -14717,7 +14692,7 @@
                     </pic:cNvPicPr>
                   </pic:nvPicPr>
                   <pic:blipFill>
-                    <a:blip r:embed="rId28">
+                    <a:blip r:embed="rId30">
                       <a:extLst>
                         <a:ext uri="{28A0092B-C50C-407E-A947-70E740481C1C}">
                           <a14:useLocalDpi xmlns:a14="http://schemas.microsoft.com/office/drawing/2010/main" val="0"/>
@@ -14759,6 +14734,7 @@
         </w:rPr>
       </w:pPr>
       <w:r>
+        <w:lastRenderedPageBreak/>
         <w:br w:type="page"/>
       </w:r>
     </w:p>
@@ -21487,6 +21463,7 @@
                 <w:sz w:val="16"/>
                 <w:szCs w:val="16"/>
               </w:rPr>
+              <w:lastRenderedPageBreak/>
               <w:t>53</w:t>
             </w:r>
           </w:p>
@@ -23685,7 +23662,7 @@
                     </pic:cNvPicPr>
                   </pic:nvPicPr>
                   <pic:blipFill>
-                    <a:blip r:embed="rId29">
+                    <a:blip r:embed="rId31">
                       <a:extLst>
                         <a:ext uri="{28A0092B-C50C-407E-A947-70E740481C1C}">
                           <a14:useLocalDpi xmlns:a14="http://schemas.microsoft.com/office/drawing/2010/main" val="0"/>
@@ -31602,6 +31579,7 @@
                 <w:sz w:val="16"/>
                 <w:szCs w:val="16"/>
               </w:rPr>
+              <w:lastRenderedPageBreak/>
               <w:t> </w:t>
             </w:r>
           </w:p>
@@ -42093,6 +42071,7 @@
                 <w:sz w:val="16"/>
                 <w:szCs w:val="16"/>
               </w:rPr>
+              <w:lastRenderedPageBreak/>
               <w:t> </w:t>
             </w:r>
           </w:p>
@@ -46956,6 +46935,7 @@
                 <w:sz w:val="16"/>
                 <w:szCs w:val="16"/>
               </w:rPr>
+              <w:lastRenderedPageBreak/>
               <w:t>18</w:t>
             </w:r>
           </w:p>
@@ -47077,6 +47057,12 @@
       </w:pPr>
     </w:p>
     <w:sectPr>
+      <w:headerReference w:type="even" r:id="rId32"/>
+      <w:headerReference w:type="default" r:id="rId33"/>
+      <w:footerReference w:type="even" r:id="rId34"/>
+      <w:footerReference w:type="default" r:id="rId35"/>
+      <w:headerReference w:type="first" r:id="rId36"/>
+      <w:footerReference w:type="first" r:id="rId37"/>
       <w:pgSz w:w="12240" w:h="15840"/>
       <w:pgMar w:top="720" w:right="720" w:bottom="720" w:left="720" w:header="720" w:footer="720" w:gutter="0"/>
       <w:cols w:space="720"/>
@@ -47084,6 +47070,164 @@
     </w:sectPr>
   </w:body>
 </w:document>
+</file>
+
+<file path=word/endnotes.xml><?xml version="1.0" encoding="utf-8"?>
+<w:endnotes xmlns:wpc="http://schemas.microsoft.com/office/word/2010/wordprocessingCanvas" xmlns:mc="http://schemas.openxmlformats.org/markup-compatibility/2006" xmlns:o="urn:schemas-microsoft-com:office:office" xmlns:r="http://schemas.openxmlformats.org/officeDocument/2006/relationships" xmlns:m="http://schemas.openxmlformats.org/officeDocument/2006/math" xmlns:v="urn:schemas-microsoft-com:vml" xmlns:wp14="http://schemas.microsoft.com/office/word/2010/wordprocessingDrawing" xmlns:wp="http://schemas.openxmlformats.org/drawingml/2006/wordprocessingDrawing" xmlns:w10="urn:schemas-microsoft-com:office:word" xmlns:w="http://schemas.openxmlformats.org/wordprocessingml/2006/main" xmlns:w14="http://schemas.microsoft.com/office/word/2010/wordml" xmlns:wpg="http://schemas.microsoft.com/office/word/2010/wordprocessingGroup" xmlns:wpi="http://schemas.microsoft.com/office/word/2010/wordprocessingInk" xmlns:wne="http://schemas.microsoft.com/office/word/2006/wordml" xmlns:wps="http://schemas.microsoft.com/office/word/2010/wordprocessingShape" mc:Ignorable="w14 wp14">
+  <w:endnote w:type="separator" w:id="-1">
+    <w:p>
+      <w:pPr>
+        <w:spacing w:after="0" w:line="240" w:lineRule="auto"/>
+      </w:pPr>
+      <w:r>
+        <w:separator/>
+      </w:r>
+    </w:p>
+  </w:endnote>
+  <w:endnote w:type="continuationSeparator" w:id="0">
+    <w:p>
+      <w:pPr>
+        <w:spacing w:after="0" w:line="240" w:lineRule="auto"/>
+      </w:pPr>
+      <w:r>
+        <w:continuationSeparator/>
+      </w:r>
+    </w:p>
+  </w:endnote>
+</w:endnotes>
+</file>
+
+<file path=word/footer1.xml><?xml version="1.0" encoding="utf-8"?>
+<w:ftr xmlns:wpc="http://schemas.microsoft.com/office/word/2010/wordprocessingCanvas" xmlns:mc="http://schemas.openxmlformats.org/markup-compatibility/2006" xmlns:o="urn:schemas-microsoft-com:office:office" xmlns:r="http://schemas.openxmlformats.org/officeDocument/2006/relationships" xmlns:m="http://schemas.openxmlformats.org/officeDocument/2006/math" xmlns:v="urn:schemas-microsoft-com:vml" xmlns:wp14="http://schemas.microsoft.com/office/word/2010/wordprocessingDrawing" xmlns:wp="http://schemas.openxmlformats.org/drawingml/2006/wordprocessingDrawing" xmlns:w10="urn:schemas-microsoft-com:office:word" xmlns:w="http://schemas.openxmlformats.org/wordprocessingml/2006/main" xmlns:w14="http://schemas.microsoft.com/office/word/2010/wordml" xmlns:wpg="http://schemas.microsoft.com/office/word/2010/wordprocessingGroup" xmlns:wpi="http://schemas.microsoft.com/office/word/2010/wordprocessingInk" xmlns:wne="http://schemas.microsoft.com/office/word/2006/wordml" xmlns:wps="http://schemas.microsoft.com/office/word/2010/wordprocessingShape" mc:Ignorable="w14 wp14">
+  <w:p>
+    <w:pPr>
+      <w:pStyle w:val="Footer"/>
+    </w:pPr>
+  </w:p>
+</w:ftr>
+</file>
+
+<file path=word/footer2.xml><?xml version="1.0" encoding="utf-8"?>
+<w:ftr xmlns:wpc="http://schemas.microsoft.com/office/word/2010/wordprocessingCanvas" xmlns:mc="http://schemas.openxmlformats.org/markup-compatibility/2006" xmlns:o="urn:schemas-microsoft-com:office:office" xmlns:r="http://schemas.openxmlformats.org/officeDocument/2006/relationships" xmlns:m="http://schemas.openxmlformats.org/officeDocument/2006/math" xmlns:v="urn:schemas-microsoft-com:vml" xmlns:wp14="http://schemas.microsoft.com/office/word/2010/wordprocessingDrawing" xmlns:wp="http://schemas.openxmlformats.org/drawingml/2006/wordprocessingDrawing" xmlns:w10="urn:schemas-microsoft-com:office:word" xmlns:w="http://schemas.openxmlformats.org/wordprocessingml/2006/main" xmlns:w14="http://schemas.microsoft.com/office/word/2010/wordml" xmlns:wpg="http://schemas.microsoft.com/office/word/2010/wordprocessingGroup" xmlns:wpi="http://schemas.microsoft.com/office/word/2010/wordprocessingInk" xmlns:wne="http://schemas.microsoft.com/office/word/2006/wordml" xmlns:wps="http://schemas.microsoft.com/office/word/2010/wordprocessingShape" mc:Ignorable="w14 wp14">
+  <w:p>
+    <w:pPr>
+      <w:pStyle w:val="Footer"/>
+    </w:pPr>
+  </w:p>
+</w:ftr>
+</file>
+
+<file path=word/footer3.xml><?xml version="1.0" encoding="utf-8"?>
+<w:ftr xmlns:wpc="http://schemas.microsoft.com/office/word/2010/wordprocessingCanvas" xmlns:mc="http://schemas.openxmlformats.org/markup-compatibility/2006" xmlns:o="urn:schemas-microsoft-com:office:office" xmlns:r="http://schemas.openxmlformats.org/officeDocument/2006/relationships" xmlns:m="http://schemas.openxmlformats.org/officeDocument/2006/math" xmlns:v="urn:schemas-microsoft-com:vml" xmlns:wp14="http://schemas.microsoft.com/office/word/2010/wordprocessingDrawing" xmlns:wp="http://schemas.openxmlformats.org/drawingml/2006/wordprocessingDrawing" xmlns:w10="urn:schemas-microsoft-com:office:word" xmlns:w="http://schemas.openxmlformats.org/wordprocessingml/2006/main" xmlns:w14="http://schemas.microsoft.com/office/word/2010/wordml" xmlns:wpg="http://schemas.microsoft.com/office/word/2010/wordprocessingGroup" xmlns:wpi="http://schemas.microsoft.com/office/word/2010/wordprocessingInk" xmlns:wne="http://schemas.microsoft.com/office/word/2006/wordml" xmlns:wps="http://schemas.microsoft.com/office/word/2010/wordprocessingShape" mc:Ignorable="w14 wp14">
+  <w:p>
+    <w:pPr>
+      <w:pStyle w:val="Footer"/>
+    </w:pPr>
+  </w:p>
+</w:ftr>
+</file>
+
+<file path=word/footnotes.xml><?xml version="1.0" encoding="utf-8"?>
+<w:footnotes xmlns:wpc="http://schemas.microsoft.com/office/word/2010/wordprocessingCanvas" xmlns:mc="http://schemas.openxmlformats.org/markup-compatibility/2006" xmlns:o="urn:schemas-microsoft-com:office:office" xmlns:r="http://schemas.openxmlformats.org/officeDocument/2006/relationships" xmlns:m="http://schemas.openxmlformats.org/officeDocument/2006/math" xmlns:v="urn:schemas-microsoft-com:vml" xmlns:wp14="http://schemas.microsoft.com/office/word/2010/wordprocessingDrawing" xmlns:wp="http://schemas.openxmlformats.org/drawingml/2006/wordprocessingDrawing" xmlns:w10="urn:schemas-microsoft-com:office:word" xmlns:w="http://schemas.openxmlformats.org/wordprocessingml/2006/main" xmlns:w14="http://schemas.microsoft.com/office/word/2010/wordml" xmlns:wpg="http://schemas.microsoft.com/office/word/2010/wordprocessingGroup" xmlns:wpi="http://schemas.microsoft.com/office/word/2010/wordprocessingInk" xmlns:wne="http://schemas.microsoft.com/office/word/2006/wordml" xmlns:wps="http://schemas.microsoft.com/office/word/2010/wordprocessingShape" mc:Ignorable="w14 wp14">
+  <w:footnote w:type="separator" w:id="-1">
+    <w:p>
+      <w:pPr>
+        <w:spacing w:after="0" w:line="240" w:lineRule="auto"/>
+      </w:pPr>
+      <w:r>
+        <w:separator/>
+      </w:r>
+    </w:p>
+  </w:footnote>
+  <w:footnote w:type="continuationSeparator" w:id="0">
+    <w:p>
+      <w:pPr>
+        <w:spacing w:after="0" w:line="240" w:lineRule="auto"/>
+      </w:pPr>
+      <w:r>
+        <w:continuationSeparator/>
+      </w:r>
+    </w:p>
+  </w:footnote>
+</w:footnotes>
+</file>
+
+<file path=word/header1.xml><?xml version="1.0" encoding="utf-8"?>
+<w:hdr xmlns:wpc="http://schemas.microsoft.com/office/word/2010/wordprocessingCanvas" xmlns:mc="http://schemas.openxmlformats.org/markup-compatibility/2006" xmlns:o="urn:schemas-microsoft-com:office:office" xmlns:r="http://schemas.openxmlformats.org/officeDocument/2006/relationships" xmlns:m="http://schemas.openxmlformats.org/officeDocument/2006/math" xmlns:v="urn:schemas-microsoft-com:vml" xmlns:wp14="http://schemas.microsoft.com/office/word/2010/wordprocessingDrawing" xmlns:wp="http://schemas.openxmlformats.org/drawingml/2006/wordprocessingDrawing" xmlns:w10="urn:schemas-microsoft-com:office:word" xmlns:w="http://schemas.openxmlformats.org/wordprocessingml/2006/main" xmlns:w14="http://schemas.microsoft.com/office/word/2010/wordml" xmlns:wpg="http://schemas.microsoft.com/office/word/2010/wordprocessingGroup" xmlns:wpi="http://schemas.microsoft.com/office/word/2010/wordprocessingInk" xmlns:wne="http://schemas.microsoft.com/office/word/2006/wordml" xmlns:wps="http://schemas.microsoft.com/office/word/2010/wordprocessingShape" mc:Ignorable="w14 wp14">
+  <w:p>
+    <w:pPr>
+      <w:pStyle w:val="Header"/>
+    </w:pPr>
+  </w:p>
+</w:hdr>
+</file>
+
+<file path=word/header2.xml><?xml version="1.0" encoding="utf-8"?>
+<w:hdr xmlns:wpc="http://schemas.microsoft.com/office/word/2010/wordprocessingCanvas" xmlns:mc="http://schemas.openxmlformats.org/markup-compatibility/2006" xmlns:o="urn:schemas-microsoft-com:office:office" xmlns:r="http://schemas.openxmlformats.org/officeDocument/2006/relationships" xmlns:m="http://schemas.openxmlformats.org/officeDocument/2006/math" xmlns:v="urn:schemas-microsoft-com:vml" xmlns:wp14="http://schemas.microsoft.com/office/word/2010/wordprocessingDrawing" xmlns:wp="http://schemas.openxmlformats.org/drawingml/2006/wordprocessingDrawing" xmlns:w10="urn:schemas-microsoft-com:office:word" xmlns:w="http://schemas.openxmlformats.org/wordprocessingml/2006/main" xmlns:w14="http://schemas.microsoft.com/office/word/2010/wordml" xmlns:wpg="http://schemas.microsoft.com/office/word/2010/wordprocessingGroup" xmlns:wpi="http://schemas.microsoft.com/office/word/2010/wordprocessingInk" xmlns:wne="http://schemas.microsoft.com/office/word/2006/wordml" xmlns:wps="http://schemas.microsoft.com/office/word/2010/wordprocessingShape" mc:Ignorable="w14 wp14">
+  <w:sdt>
+    <w:sdtPr>
+      <w:id w:val="-1112276244"/>
+      <w:docPartObj>
+        <w:docPartGallery w:val="Page Numbers (Top of Page)"/>
+        <w:docPartUnique/>
+      </w:docPartObj>
+    </w:sdtPr>
+    <w:sdtEndPr>
+      <w:rPr>
+        <w:noProof/>
+      </w:rPr>
+    </w:sdtEndPr>
+    <w:sdtContent>
+      <w:p>
+        <w:pPr>
+          <w:pStyle w:val="Header"/>
+          <w:jc w:val="right"/>
+        </w:pPr>
+        <w:r>
+          <w:t xml:space="preserve">Page </w:t>
+        </w:r>
+        <w:r>
+          <w:fldChar w:fldCharType="begin"/>
+        </w:r>
+        <w:r>
+          <w:instrText xml:space="preserve"> PAGE   \* MERGEFORMAT </w:instrText>
+        </w:r>
+        <w:r>
+          <w:fldChar w:fldCharType="separate"/>
+        </w:r>
+        <w:r>
+          <w:rPr>
+            <w:noProof/>
+          </w:rPr>
+          <w:t>2</w:t>
+        </w:r>
+        <w:r>
+          <w:rPr>
+            <w:noProof/>
+          </w:rPr>
+          <w:fldChar w:fldCharType="end"/>
+        </w:r>
+      </w:p>
+      <w:bookmarkStart w:id="0" w:name="_GoBack" w:displacedByCustomXml="next"/>
+      <w:bookmarkEnd w:id="0" w:displacedByCustomXml="next"/>
+    </w:sdtContent>
+  </w:sdt>
+  <w:p>
+    <w:pPr>
+      <w:pStyle w:val="Header"/>
+    </w:pPr>
+  </w:p>
+</w:hdr>
+</file>
+
+<file path=word/header3.xml><?xml version="1.0" encoding="utf-8"?>
+<w:hdr xmlns:wpc="http://schemas.microsoft.com/office/word/2010/wordprocessingCanvas" xmlns:mc="http://schemas.openxmlformats.org/markup-compatibility/2006" xmlns:o="urn:schemas-microsoft-com:office:office" xmlns:r="http://schemas.openxmlformats.org/officeDocument/2006/relationships" xmlns:m="http://schemas.openxmlformats.org/officeDocument/2006/math" xmlns:v="urn:schemas-microsoft-com:vml" xmlns:wp14="http://schemas.microsoft.com/office/word/2010/wordprocessingDrawing" xmlns:wp="http://schemas.openxmlformats.org/drawingml/2006/wordprocessingDrawing" xmlns:w10="urn:schemas-microsoft-com:office:word" xmlns:w="http://schemas.openxmlformats.org/wordprocessingml/2006/main" xmlns:w14="http://schemas.microsoft.com/office/word/2010/wordml" xmlns:wpg="http://schemas.microsoft.com/office/word/2010/wordprocessingGroup" xmlns:wpi="http://schemas.microsoft.com/office/word/2010/wordprocessingInk" xmlns:wne="http://schemas.microsoft.com/office/word/2006/wordml" xmlns:wps="http://schemas.microsoft.com/office/word/2010/wordprocessingShape" mc:Ignorable="w14 wp14">
+  <w:p>
+    <w:pPr>
+      <w:pStyle w:val="Header"/>
+    </w:pPr>
+  </w:p>
+</w:hdr>
 </file>
 
 <file path=word/numbering.xml><?xml version="1.0" encoding="utf-8"?>
@@ -51020,6 +51164,50 @@
       <w:szCs w:val="16"/>
     </w:rPr>
   </w:style>
+  <w:style w:type="paragraph" w:styleId="Header">
+    <w:name w:val="header"/>
+    <w:basedOn w:val="Normal"/>
+    <w:link w:val="HeaderChar"/>
+    <w:uiPriority w:val="99"/>
+    <w:unhideWhenUsed/>
+    <w:rsid w:val="009C0A00"/>
+    <w:pPr>
+      <w:tabs>
+        <w:tab w:val="center" w:pos="4680"/>
+        <w:tab w:val="right" w:pos="9360"/>
+      </w:tabs>
+      <w:spacing w:after="0" w:line="240" w:lineRule="auto"/>
+    </w:pPr>
+  </w:style>
+  <w:style w:type="character" w:customStyle="1" w:styleId="HeaderChar">
+    <w:name w:val="Header Char"/>
+    <w:basedOn w:val="DefaultParagraphFont"/>
+    <w:link w:val="Header"/>
+    <w:uiPriority w:val="99"/>
+    <w:rsid w:val="009C0A00"/>
+  </w:style>
+  <w:style w:type="paragraph" w:styleId="Footer">
+    <w:name w:val="footer"/>
+    <w:basedOn w:val="Normal"/>
+    <w:link w:val="FooterChar"/>
+    <w:uiPriority w:val="99"/>
+    <w:unhideWhenUsed/>
+    <w:rsid w:val="009C0A00"/>
+    <w:pPr>
+      <w:tabs>
+        <w:tab w:val="center" w:pos="4680"/>
+        <w:tab w:val="right" w:pos="9360"/>
+      </w:tabs>
+      <w:spacing w:after="0" w:line="240" w:lineRule="auto"/>
+    </w:pPr>
+  </w:style>
+  <w:style w:type="character" w:customStyle="1" w:styleId="FooterChar">
+    <w:name w:val="Footer Char"/>
+    <w:basedOn w:val="DefaultParagraphFont"/>
+    <w:link w:val="Footer"/>
+    <w:uiPriority w:val="99"/>
+    <w:rsid w:val="009C0A00"/>
+  </w:style>
 </w:styles>
 </file>
 
@@ -51481,7 +51669,555 @@
       <w:szCs w:val="16"/>
     </w:rPr>
   </w:style>
+  <w:style w:type="paragraph" w:styleId="Header">
+    <w:name w:val="header"/>
+    <w:basedOn w:val="Normal"/>
+    <w:link w:val="HeaderChar"/>
+    <w:uiPriority w:val="99"/>
+    <w:unhideWhenUsed/>
+    <w:rsid w:val="009C0A00"/>
+    <w:pPr>
+      <w:tabs>
+        <w:tab w:val="center" w:pos="4680"/>
+        <w:tab w:val="right" w:pos="9360"/>
+      </w:tabs>
+      <w:spacing w:after="0" w:line="240" w:lineRule="auto"/>
+    </w:pPr>
+  </w:style>
+  <w:style w:type="character" w:customStyle="1" w:styleId="HeaderChar">
+    <w:name w:val="Header Char"/>
+    <w:basedOn w:val="DefaultParagraphFont"/>
+    <w:link w:val="Header"/>
+    <w:uiPriority w:val="99"/>
+    <w:rsid w:val="009C0A00"/>
+  </w:style>
+  <w:style w:type="paragraph" w:styleId="Footer">
+    <w:name w:val="footer"/>
+    <w:basedOn w:val="Normal"/>
+    <w:link w:val="FooterChar"/>
+    <w:uiPriority w:val="99"/>
+    <w:unhideWhenUsed/>
+    <w:rsid w:val="009C0A00"/>
+    <w:pPr>
+      <w:tabs>
+        <w:tab w:val="center" w:pos="4680"/>
+        <w:tab w:val="right" w:pos="9360"/>
+      </w:tabs>
+      <w:spacing w:after="0" w:line="240" w:lineRule="auto"/>
+    </w:pPr>
+  </w:style>
+  <w:style w:type="character" w:customStyle="1" w:styleId="FooterChar">
+    <w:name w:val="Footer Char"/>
+    <w:basedOn w:val="DefaultParagraphFont"/>
+    <w:link w:val="Footer"/>
+    <w:uiPriority w:val="99"/>
+    <w:rsid w:val="009C0A00"/>
+  </w:style>
 </w:styles>
+</file>
+
+<file path=word/glossary/document.xml><?xml version="1.0" encoding="utf-8"?>
+<w:glossaryDocument xmlns:wpc="http://schemas.microsoft.com/office/word/2010/wordprocessingCanvas" xmlns:mc="http://schemas.openxmlformats.org/markup-compatibility/2006" xmlns:o="urn:schemas-microsoft-com:office:office" xmlns:r="http://schemas.openxmlformats.org/officeDocument/2006/relationships" xmlns:m="http://schemas.openxmlformats.org/officeDocument/2006/math" xmlns:v="urn:schemas-microsoft-com:vml" xmlns:wp14="http://schemas.microsoft.com/office/word/2010/wordprocessingDrawing" xmlns:wp="http://schemas.openxmlformats.org/drawingml/2006/wordprocessingDrawing" xmlns:w10="urn:schemas-microsoft-com:office:word" xmlns:w="http://schemas.openxmlformats.org/wordprocessingml/2006/main" xmlns:w14="http://schemas.microsoft.com/office/word/2010/wordml" xmlns:wpg="http://schemas.microsoft.com/office/word/2010/wordprocessingGroup" xmlns:wpi="http://schemas.microsoft.com/office/word/2010/wordprocessingInk" xmlns:wne="http://schemas.microsoft.com/office/word/2006/wordml" xmlns:wps="http://schemas.microsoft.com/office/word/2010/wordprocessingShape" mc:Ignorable="w14 wp14"/>
+</file>
+
+<file path=word/glossary/fontTable.xml><?xml version="1.0" encoding="utf-8"?>
+<w:fonts xmlns:mc="http://schemas.openxmlformats.org/markup-compatibility/2006" xmlns:r="http://schemas.openxmlformats.org/officeDocument/2006/relationships" xmlns:w="http://schemas.openxmlformats.org/wordprocessingml/2006/main" xmlns:w14="http://schemas.microsoft.com/office/word/2010/wordml" mc:Ignorable="w14">
+  <w:font w:name="Symbol">
+    <w:panose1 w:val="05050102010706020507"/>
+    <w:charset w:val="02"/>
+    <w:family w:val="roman"/>
+    <w:pitch w:val="variable"/>
+    <w:sig w:usb0="00000000" w:usb1="10000000" w:usb2="00000000" w:usb3="00000000" w:csb0="80000000" w:csb1="00000000"/>
+  </w:font>
+  <w:font w:name="Times New Roman">
+    <w:panose1 w:val="02020603050405020304"/>
+    <w:charset w:val="00"/>
+    <w:family w:val="roman"/>
+    <w:pitch w:val="variable"/>
+    <w:sig w:usb0="E0002EFF" w:usb1="C000785B" w:usb2="00000009" w:usb3="00000000" w:csb0="000001FF" w:csb1="00000000"/>
+  </w:font>
+  <w:font w:name="Courier New">
+    <w:panose1 w:val="02070309020205020404"/>
+    <w:charset w:val="00"/>
+    <w:family w:val="modern"/>
+    <w:pitch w:val="fixed"/>
+    <w:sig w:usb0="E0002EFF" w:usb1="C0007843" w:usb2="00000009" w:usb3="00000000" w:csb0="000001FF" w:csb1="00000000"/>
+  </w:font>
+  <w:font w:name="Wingdings">
+    <w:panose1 w:val="05000000000000000000"/>
+    <w:charset w:val="02"/>
+    <w:family w:val="auto"/>
+    <w:pitch w:val="variable"/>
+    <w:sig w:usb0="00000000" w:usb1="10000000" w:usb2="00000000" w:usb3="00000000" w:csb0="80000000" w:csb1="00000000"/>
+  </w:font>
+  <w:font w:name="Calibri">
+    <w:panose1 w:val="020F0502020204030204"/>
+    <w:charset w:val="00"/>
+    <w:family w:val="swiss"/>
+    <w:pitch w:val="variable"/>
+    <w:sig w:usb0="E4002EFF" w:usb1="C000247B" w:usb2="00000009" w:usb3="00000000" w:csb0="000001FF" w:csb1="00000000"/>
+  </w:font>
+  <w:font w:name="Cambria">
+    <w:panose1 w:val="02040503050406030204"/>
+    <w:charset w:val="00"/>
+    <w:family w:val="roman"/>
+    <w:pitch w:val="variable"/>
+    <w:sig w:usb0="E00006FF" w:usb1="420024FF" w:usb2="02000000" w:usb3="00000000" w:csb0="0000019F" w:csb1="00000000"/>
+  </w:font>
+  <w:font w:name="Arial">
+    <w:panose1 w:val="020B0604020202020204"/>
+    <w:charset w:val="00"/>
+    <w:family w:val="swiss"/>
+    <w:pitch w:val="variable"/>
+    <w:sig w:usb0="E0002EFF" w:usb1="C000785B" w:usb2="00000009" w:usb3="00000000" w:csb0="000001FF" w:csb1="00000000"/>
+  </w:font>
+  <w:font w:name="Tahoma">
+    <w:panose1 w:val="020B0604030504040204"/>
+    <w:charset w:val="00"/>
+    <w:family w:val="swiss"/>
+    <w:pitch w:val="variable"/>
+    <w:sig w:usb0="E1002EFF" w:usb1="C000605B" w:usb2="00000029" w:usb3="00000000" w:csb0="000101FF" w:csb1="00000000"/>
+  </w:font>
+  <w:font w:name="Helvetica">
+    <w:panose1 w:val="020B0604020202020204"/>
+    <w:charset w:val="00"/>
+    <w:family w:val="swiss"/>
+    <w:pitch w:val="variable"/>
+    <w:sig w:usb0="E0002EFF" w:usb1="C000785B" w:usb2="00000009" w:usb3="00000000" w:csb0="000001FF" w:csb1="00000000"/>
+  </w:font>
+</w:fonts>
+</file>
+
+<file path=word/glossary/settings.xml><?xml version="1.0" encoding="utf-8"?>
+<w:settings xmlns:mc="http://schemas.openxmlformats.org/markup-compatibility/2006" xmlns:o="urn:schemas-microsoft-com:office:office" xmlns:r="http://schemas.openxmlformats.org/officeDocument/2006/relationships" xmlns:m="http://schemas.openxmlformats.org/officeDocument/2006/math" xmlns:v="urn:schemas-microsoft-com:vml" xmlns:w10="urn:schemas-microsoft-com:office:word" xmlns:w="http://schemas.openxmlformats.org/wordprocessingml/2006/main" xmlns:w14="http://schemas.microsoft.com/office/word/2010/wordml" xmlns:sl="http://schemas.openxmlformats.org/schemaLibrary/2006/main" mc:Ignorable="w14">
+  <w:view w:val="normal"/>
+  <w:defaultTabStop w:val="720"/>
+  <w:characterSpacingControl w:val="doNotCompress"/>
+  <w:compat>
+    <w:useFELayout/>
+    <w:compatSetting w:name="compatibilityMode" w:uri="http://schemas.microsoft.com/office/word" w:val="14"/>
+    <w:compatSetting w:name="overrideTableStyleFontSizeAndJustification" w:uri="http://schemas.microsoft.com/office/word" w:val="1"/>
+    <w:compatSetting w:name="enableOpenTypeFeatures" w:uri="http://schemas.microsoft.com/office/word" w:val="1"/>
+    <w:compatSetting w:name="doNotFlipMirrorIndents" w:uri="http://schemas.microsoft.com/office/word" w:val="1"/>
+  </w:compat>
+  <w:rsids>
+    <w:rsidRoot w:val="00212E3E"/>
+    <w:rsid w:val="00212E3E"/>
+    <w:rsid w:val="00545995"/>
+  </w:rsids>
+  <m:mathPr>
+    <m:mathFont m:val="Cambria Math"/>
+    <m:brkBin m:val="before"/>
+    <m:brkBinSub m:val="--"/>
+    <m:smallFrac m:val="0"/>
+    <m:dispDef/>
+    <m:lMargin m:val="0"/>
+    <m:rMargin m:val="0"/>
+    <m:defJc m:val="centerGroup"/>
+    <m:wrapIndent m:val="1440"/>
+    <m:intLim m:val="subSup"/>
+    <m:naryLim m:val="undOvr"/>
+  </m:mathPr>
+  <w:themeFontLang w:val="en-US"/>
+  <w:clrSchemeMapping w:bg1="light1" w:t1="dark1" w:bg2="light2" w:t2="dark2" w:accent1="accent1" w:accent2="accent2" w:accent3="accent3" w:accent4="accent4" w:accent5="accent5" w:accent6="accent6" w:hyperlink="hyperlink" w:followedHyperlink="followedHyperlink"/>
+  <w:decimalSymbol w:val="."/>
+  <w:listSeparator w:val=","/>
+</w:settings>
+</file>
+
+<file path=word/glossary/styles.xml><?xml version="1.0" encoding="utf-8"?>
+<w:styles xmlns:mc="http://schemas.openxmlformats.org/markup-compatibility/2006" xmlns:r="http://schemas.openxmlformats.org/officeDocument/2006/relationships" xmlns:w="http://schemas.openxmlformats.org/wordprocessingml/2006/main" xmlns:w14="http://schemas.microsoft.com/office/word/2010/wordml" mc:Ignorable="w14">
+  <w:docDefaults>
+    <w:rPrDefault>
+      <w:rPr>
+        <w:rFonts w:asciiTheme="minorHAnsi" w:eastAsiaTheme="minorEastAsia" w:hAnsiTheme="minorHAnsi" w:cstheme="minorBidi"/>
+        <w:sz w:val="22"/>
+        <w:szCs w:val="22"/>
+        <w:lang w:val="en-US" w:eastAsia="en-US" w:bidi="ar-SA"/>
+      </w:rPr>
+    </w:rPrDefault>
+    <w:pPrDefault>
+      <w:pPr>
+        <w:spacing w:after="200" w:line="276" w:lineRule="auto"/>
+      </w:pPr>
+    </w:pPrDefault>
+  </w:docDefaults>
+  <w:latentStyles w:defLockedState="0" w:defUIPriority="99" w:defSemiHidden="1" w:defUnhideWhenUsed="1" w:defQFormat="0" w:count="267">
+    <w:lsdException w:name="Normal" w:semiHidden="0" w:uiPriority="0" w:unhideWhenUsed="0" w:qFormat="1"/>
+    <w:lsdException w:name="heading 1" w:semiHidden="0" w:uiPriority="9" w:unhideWhenUsed="0" w:qFormat="1"/>
+    <w:lsdException w:name="heading 2" w:uiPriority="9" w:qFormat="1"/>
+    <w:lsdException w:name="heading 3" w:uiPriority="9" w:qFormat="1"/>
+    <w:lsdException w:name="heading 4" w:uiPriority="9" w:qFormat="1"/>
+    <w:lsdException w:name="heading 5" w:uiPriority="9" w:qFormat="1"/>
+    <w:lsdException w:name="heading 6" w:uiPriority="9" w:qFormat="1"/>
+    <w:lsdException w:name="heading 7" w:uiPriority="9" w:qFormat="1"/>
+    <w:lsdException w:name="heading 8" w:uiPriority="9" w:qFormat="1"/>
+    <w:lsdException w:name="heading 9" w:uiPriority="9" w:qFormat="1"/>
+    <w:lsdException w:name="toc 1" w:uiPriority="39"/>
+    <w:lsdException w:name="toc 2" w:uiPriority="39"/>
+    <w:lsdException w:name="toc 3" w:uiPriority="39"/>
+    <w:lsdException w:name="toc 4" w:uiPriority="39"/>
+    <w:lsdException w:name="toc 5" w:uiPriority="39"/>
+    <w:lsdException w:name="toc 6" w:uiPriority="39"/>
+    <w:lsdException w:name="toc 7" w:uiPriority="39"/>
+    <w:lsdException w:name="toc 8" w:uiPriority="39"/>
+    <w:lsdException w:name="toc 9" w:uiPriority="39"/>
+    <w:lsdException w:name="caption" w:uiPriority="35" w:qFormat="1"/>
+    <w:lsdException w:name="Title" w:semiHidden="0" w:uiPriority="10" w:unhideWhenUsed="0" w:qFormat="1"/>
+    <w:lsdException w:name="Default Paragraph Font" w:uiPriority="1"/>
+    <w:lsdException w:name="Subtitle" w:semiHidden="0" w:uiPriority="11" w:unhideWhenUsed="0" w:qFormat="1"/>
+    <w:lsdException w:name="Strong" w:semiHidden="0" w:uiPriority="22" w:unhideWhenUsed="0" w:qFormat="1"/>
+    <w:lsdException w:name="Emphasis" w:semiHidden="0" w:uiPriority="20" w:unhideWhenUsed="0" w:qFormat="1"/>
+    <w:lsdException w:name="Table Grid" w:semiHidden="0" w:uiPriority="59" w:unhideWhenUsed="0"/>
+    <w:lsdException w:name="Placeholder Text" w:unhideWhenUsed="0"/>
+    <w:lsdException w:name="No Spacing" w:semiHidden="0" w:uiPriority="1" w:unhideWhenUsed="0" w:qFormat="1"/>
+    <w:lsdException w:name="Light Shading" w:semiHidden="0" w:uiPriority="60" w:unhideWhenUsed="0"/>
+    <w:lsdException w:name="Light List" w:semiHidden="0" w:uiPriority="61" w:unhideWhenUsed="0"/>
+    <w:lsdException w:name="Light Grid" w:semiHidden="0" w:uiPriority="62" w:unhideWhenUsed="0"/>
+    <w:lsdException w:name="Medium Shading 1" w:semiHidden="0" w:uiPriority="63" w:unhideWhenUsed="0"/>
+    <w:lsdException w:name="Medium Shading 2" w:semiHidden="0" w:uiPriority="64" w:unhideWhenUsed="0"/>
+    <w:lsdException w:name="Medium List 1" w:semiHidden="0" w:uiPriority="65" w:unhideWhenUsed="0"/>
+    <w:lsdException w:name="Medium List 2" w:semiHidden="0" w:uiPriority="66" w:unhideWhenUsed="0"/>
+    <w:lsdException w:name="Medium Grid 1" w:semiHidden="0" w:uiPriority="67" w:unhideWhenUsed="0"/>
+    <w:lsdException w:name="Medium Grid 2" w:semiHidden="0" w:uiPriority="68" w:unhideWhenUsed="0"/>
+    <w:lsdException w:name="Medium Grid 3" w:semiHidden="0" w:uiPriority="69" w:unhideWhenUsed="0"/>
+    <w:lsdException w:name="Dark List" w:semiHidden="0" w:uiPriority="70" w:unhideWhenUsed="0"/>
+    <w:lsdException w:name="Colorful Shading" w:semiHidden="0" w:uiPriority="71" w:unhideWhenUsed="0"/>
+    <w:lsdException w:name="Colorful List" w:semiHidden="0" w:uiPriority="72" w:unhideWhenUsed="0"/>
+    <w:lsdException w:name="Colorful Grid" w:semiHidden="0" w:uiPriority="73" w:unhideWhenUsed="0"/>
+    <w:lsdException w:name="Light Shading Accent 1" w:semiHidden="0" w:uiPriority="60" w:unhideWhenUsed="0"/>
+    <w:lsdException w:name="Light List Accent 1" w:semiHidden="0" w:uiPriority="61" w:unhideWhenUsed="0"/>
+    <w:lsdException w:name="Light Grid Accent 1" w:semiHidden="0" w:uiPriority="62" w:unhideWhenUsed="0"/>
+    <w:lsdException w:name="Medium Shading 1 Accent 1" w:semiHidden="0" w:uiPriority="63" w:unhideWhenUsed="0"/>
+    <w:lsdException w:name="Medium Shading 2 Accent 1" w:semiHidden="0" w:uiPriority="64" w:unhideWhenUsed="0"/>
+    <w:lsdException w:name="Medium List 1 Accent 1" w:semiHidden="0" w:uiPriority="65" w:unhideWhenUsed="0"/>
+    <w:lsdException w:name="Revision" w:unhideWhenUsed="0"/>
+    <w:lsdException w:name="List Paragraph" w:semiHidden="0" w:uiPriority="34" w:unhideWhenUsed="0" w:qFormat="1"/>
+    <w:lsdException w:name="Quote" w:semiHidden="0" w:uiPriority="29" w:unhideWhenUsed="0" w:qFormat="1"/>
+    <w:lsdException w:name="Intense Quote" w:semiHidden="0" w:uiPriority="30" w:unhideWhenUsed="0" w:qFormat="1"/>
+    <w:lsdException w:name="Medium List 2 Accent 1" w:semiHidden="0" w:uiPriority="66" w:unhideWhenUsed="0"/>
+    <w:lsdException w:name="Medium Grid 1 Accent 1" w:semiHidden="0" w:uiPriority="67" w:unhideWhenUsed="0"/>
+    <w:lsdException w:name="Medium Grid 2 Accent 1" w:semiHidden="0" w:uiPriority="68" w:unhideWhenUsed="0"/>
+    <w:lsdException w:name="Medium Grid 3 Accent 1" w:semiHidden="0" w:uiPriority="69" w:unhideWhenUsed="0"/>
+    <w:lsdException w:name="Dark List Accent 1" w:semiHidden="0" w:uiPriority="70" w:unhideWhenUsed="0"/>
+    <w:lsdException w:name="Colorful Shading Accent 1" w:semiHidden="0" w:uiPriority="71" w:unhideWhenUsed="0"/>
+    <w:lsdException w:name="Colorful List Accent 1" w:semiHidden="0" w:uiPriority="72" w:unhideWhenUsed="0"/>
+    <w:lsdException w:name="Colorful Grid Accent 1" w:semiHidden="0" w:uiPriority="73" w:unhideWhenUsed="0"/>
+    <w:lsdException w:name="Light Shading Accent 2" w:semiHidden="0" w:uiPriority="60" w:unhideWhenUsed="0"/>
+    <w:lsdException w:name="Light List Accent 2" w:semiHidden="0" w:uiPriority="61" w:unhideWhenUsed="0"/>
+    <w:lsdException w:name="Light Grid Accent 2" w:semiHidden="0" w:uiPriority="62" w:unhideWhenUsed="0"/>
+    <w:lsdException w:name="Medium Shading 1 Accent 2" w:semiHidden="0" w:uiPriority="63" w:unhideWhenUsed="0"/>
+    <w:lsdException w:name="Medium Shading 2 Accent 2" w:semiHidden="0" w:uiPriority="64" w:unhideWhenUsed="0"/>
+    <w:lsdException w:name="Medium List 1 Accent 2" w:semiHidden="0" w:uiPriority="65" w:unhideWhenUsed="0"/>
+    <w:lsdException w:name="Medium List 2 Accent 2" w:semiHidden="0" w:uiPriority="66" w:unhideWhenUsed="0"/>
+    <w:lsdException w:name="Medium Grid 1 Accent 2" w:semiHidden="0" w:uiPriority="67" w:unhideWhenUsed="0"/>
+    <w:lsdException w:name="Medium Grid 2 Accent 2" w:semiHidden="0" w:uiPriority="68" w:unhideWhenUsed="0"/>
+    <w:lsdException w:name="Medium Grid 3 Accent 2" w:semiHidden="0" w:uiPriority="69" w:unhideWhenUsed="0"/>
+    <w:lsdException w:name="Dark List Accent 2" w:semiHidden="0" w:uiPriority="70" w:unhideWhenUsed="0"/>
+    <w:lsdException w:name="Colorful Shading Accent 2" w:semiHidden="0" w:uiPriority="71" w:unhideWhenUsed="0"/>
+    <w:lsdException w:name="Colorful List Accent 2" w:semiHidden="0" w:uiPriority="72" w:unhideWhenUsed="0"/>
+    <w:lsdException w:name="Colorful Grid Accent 2" w:semiHidden="0" w:uiPriority="73" w:unhideWhenUsed="0"/>
+    <w:lsdException w:name="Light Shading Accent 3" w:semiHidden="0" w:uiPriority="60" w:unhideWhenUsed="0"/>
+    <w:lsdException w:name="Light List Accent 3" w:semiHidden="0" w:uiPriority="61" w:unhideWhenUsed="0"/>
+    <w:lsdException w:name="Light Grid Accent 3" w:semiHidden="0" w:uiPriority="62" w:unhideWhenUsed="0"/>
+    <w:lsdException w:name="Medium Shading 1 Accent 3" w:semiHidden="0" w:uiPriority="63" w:unhideWhenUsed="0"/>
+    <w:lsdException w:name="Medium Shading 2 Accent 3" w:semiHidden="0" w:uiPriority="64" w:unhideWhenUsed="0"/>
+    <w:lsdException w:name="Medium List 1 Accent 3" w:semiHidden="0" w:uiPriority="65" w:unhideWhenUsed="0"/>
+    <w:lsdException w:name="Medium List 2 Accent 3" w:semiHidden="0" w:uiPriority="66" w:unhideWhenUsed="0"/>
+    <w:lsdException w:name="Medium Grid 1 Accent 3" w:semiHidden="0" w:uiPriority="67" w:unhideWhenUsed="0"/>
+    <w:lsdException w:name="Medium Grid 2 Accent 3" w:semiHidden="0" w:uiPriority="68" w:unhideWhenUsed="0"/>
+    <w:lsdException w:name="Medium Grid 3 Accent 3" w:semiHidden="0" w:uiPriority="69" w:unhideWhenUsed="0"/>
+    <w:lsdException w:name="Dark List Accent 3" w:semiHidden="0" w:uiPriority="70" w:unhideWhenUsed="0"/>
+    <w:lsdException w:name="Colorful Shading Accent 3" w:semiHidden="0" w:uiPriority="71" w:unhideWhenUsed="0"/>
+    <w:lsdException w:name="Colorful List Accent 3" w:semiHidden="0" w:uiPriority="72" w:unhideWhenUsed="0"/>
+    <w:lsdException w:name="Colorful Grid Accent 3" w:semiHidden="0" w:uiPriority="73" w:unhideWhenUsed="0"/>
+    <w:lsdException w:name="Light Shading Accent 4" w:semiHidden="0" w:uiPriority="60" w:unhideWhenUsed="0"/>
+    <w:lsdException w:name="Light List Accent 4" w:semiHidden="0" w:uiPriority="61" w:unhideWhenUsed="0"/>
+    <w:lsdException w:name="Light Grid Accent 4" w:semiHidden="0" w:uiPriority="62" w:unhideWhenUsed="0"/>
+    <w:lsdException w:name="Medium Shading 1 Accent 4" w:semiHidden="0" w:uiPriority="63" w:unhideWhenUsed="0"/>
+    <w:lsdException w:name="Medium Shading 2 Accent 4" w:semiHidden="0" w:uiPriority="64" w:unhideWhenUsed="0"/>
+    <w:lsdException w:name="Medium List 1 Accent 4" w:semiHidden="0" w:uiPriority="65" w:unhideWhenUsed="0"/>
+    <w:lsdException w:name="Medium List 2 Accent 4" w:semiHidden="0" w:uiPriority="66" w:unhideWhenUsed="0"/>
+    <w:lsdException w:name="Medium Grid 1 Accent 4" w:semiHidden="0" w:uiPriority="67" w:unhideWhenUsed="0"/>
+    <w:lsdException w:name="Medium Grid 2 Accent 4" w:semiHidden="0" w:uiPriority="68" w:unhideWhenUsed="0"/>
+    <w:lsdException w:name="Medium Grid 3 Accent 4" w:semiHidden="0" w:uiPriority="69" w:unhideWhenUsed="0"/>
+    <w:lsdException w:name="Dark List Accent 4" w:semiHidden="0" w:uiPriority="70" w:unhideWhenUsed="0"/>
+    <w:lsdException w:name="Colorful Shading Accent 4" w:semiHidden="0" w:uiPriority="71" w:unhideWhenUsed="0"/>
+    <w:lsdException w:name="Colorful List Accent 4" w:semiHidden="0" w:uiPriority="72" w:unhideWhenUsed="0"/>
+    <w:lsdException w:name="Colorful Grid Accent 4" w:semiHidden="0" w:uiPriority="73" w:unhideWhenUsed="0"/>
+    <w:lsdException w:name="Light Shading Accent 5" w:semiHidden="0" w:uiPriority="60" w:unhideWhenUsed="0"/>
+    <w:lsdException w:name="Light List Accent 5" w:semiHidden="0" w:uiPriority="61" w:unhideWhenUsed="0"/>
+    <w:lsdException w:name="Light Grid Accent 5" w:semiHidden="0" w:uiPriority="62" w:unhideWhenUsed="0"/>
+    <w:lsdException w:name="Medium Shading 1 Accent 5" w:semiHidden="0" w:uiPriority="63" w:unhideWhenUsed="0"/>
+    <w:lsdException w:name="Medium Shading 2 Accent 5" w:semiHidden="0" w:uiPriority="64" w:unhideWhenUsed="0"/>
+    <w:lsdException w:name="Medium List 1 Accent 5" w:semiHidden="0" w:uiPriority="65" w:unhideWhenUsed="0"/>
+    <w:lsdException w:name="Medium List 2 Accent 5" w:semiHidden="0" w:uiPriority="66" w:unhideWhenUsed="0"/>
+    <w:lsdException w:name="Medium Grid 1 Accent 5" w:semiHidden="0" w:uiPriority="67" w:unhideWhenUsed="0"/>
+    <w:lsdException w:name="Medium Grid 2 Accent 5" w:semiHidden="0" w:uiPriority="68" w:unhideWhenUsed="0"/>
+    <w:lsdException w:name="Medium Grid 3 Accent 5" w:semiHidden="0" w:uiPriority="69" w:unhideWhenUsed="0"/>
+    <w:lsdException w:name="Dark List Accent 5" w:semiHidden="0" w:uiPriority="70" w:unhideWhenUsed="0"/>
+    <w:lsdException w:name="Colorful Shading Accent 5" w:semiHidden="0" w:uiPriority="71" w:unhideWhenUsed="0"/>
+    <w:lsdException w:name="Colorful List Accent 5" w:semiHidden="0" w:uiPriority="72" w:unhideWhenUsed="0"/>
+    <w:lsdException w:name="Colorful Grid Accent 5" w:semiHidden="0" w:uiPriority="73" w:unhideWhenUsed="0"/>
+    <w:lsdException w:name="Light Shading Accent 6" w:semiHidden="0" w:uiPriority="60" w:unhideWhenUsed="0"/>
+    <w:lsdException w:name="Light List Accent 6" w:semiHidden="0" w:uiPriority="61" w:unhideWhenUsed="0"/>
+    <w:lsdException w:name="Light Grid Accent 6" w:semiHidden="0" w:uiPriority="62" w:unhideWhenUsed="0"/>
+    <w:lsdException w:name="Medium Shading 1 Accent 6" w:semiHidden="0" w:uiPriority="63" w:unhideWhenUsed="0"/>
+    <w:lsdException w:name="Medium Shading 2 Accent 6" w:semiHidden="0" w:uiPriority="64" w:unhideWhenUsed="0"/>
+    <w:lsdException w:name="Medium List 1 Accent 6" w:semiHidden="0" w:uiPriority="65" w:unhideWhenUsed="0"/>
+    <w:lsdException w:name="Medium List 2 Accent 6" w:semiHidden="0" w:uiPriority="66" w:unhideWhenUsed="0"/>
+    <w:lsdException w:name="Medium Grid 1 Accent 6" w:semiHidden="0" w:uiPriority="67" w:unhideWhenUsed="0"/>
+    <w:lsdException w:name="Medium Grid 2 Accent 6" w:semiHidden="0" w:uiPriority="68" w:unhideWhenUsed="0"/>
+    <w:lsdException w:name="Medium Grid 3 Accent 6" w:semiHidden="0" w:uiPriority="69" w:unhideWhenUsed="0"/>
+    <w:lsdException w:name="Dark List Accent 6" w:semiHidden="0" w:uiPriority="70" w:unhideWhenUsed="0"/>
+    <w:lsdException w:name="Colorful Shading Accent 6" w:semiHidden="0" w:uiPriority="71" w:unhideWhenUsed="0"/>
+    <w:lsdException w:name="Colorful List Accent 6" w:semiHidden="0" w:uiPriority="72" w:unhideWhenUsed="0"/>
+    <w:lsdException w:name="Colorful Grid Accent 6" w:semiHidden="0" w:uiPriority="73" w:unhideWhenUsed="0"/>
+    <w:lsdException w:name="Subtle Emphasis" w:semiHidden="0" w:uiPriority="19" w:unhideWhenUsed="0" w:qFormat="1"/>
+    <w:lsdException w:name="Intense Emphasis" w:semiHidden="0" w:uiPriority="21" w:unhideWhenUsed="0" w:qFormat="1"/>
+    <w:lsdException w:name="Subtle Reference" w:semiHidden="0" w:uiPriority="31" w:unhideWhenUsed="0" w:qFormat="1"/>
+    <w:lsdException w:name="Intense Reference" w:semiHidden="0" w:uiPriority="32" w:unhideWhenUsed="0" w:qFormat="1"/>
+    <w:lsdException w:name="Book Title" w:semiHidden="0" w:uiPriority="33" w:unhideWhenUsed="0" w:qFormat="1"/>
+    <w:lsdException w:name="Bibliography" w:uiPriority="37"/>
+    <w:lsdException w:name="TOC Heading" w:uiPriority="39" w:qFormat="1"/>
+  </w:latentStyles>
+  <w:style w:type="paragraph" w:default="1" w:styleId="Normal">
+    <w:name w:val="Normal"/>
+    <w:qFormat/>
+  </w:style>
+  <w:style w:type="character" w:default="1" w:styleId="DefaultParagraphFont">
+    <w:name w:val="Default Paragraph Font"/>
+    <w:uiPriority w:val="1"/>
+    <w:semiHidden/>
+    <w:unhideWhenUsed/>
+  </w:style>
+  <w:style w:type="table" w:default="1" w:styleId="TableNormal">
+    <w:name w:val="Normal Table"/>
+    <w:uiPriority w:val="99"/>
+    <w:semiHidden/>
+    <w:unhideWhenUsed/>
+    <w:tblPr>
+      <w:tblInd w:w="0" w:type="dxa"/>
+      <w:tblCellMar>
+        <w:top w:w="0" w:type="dxa"/>
+        <w:left w:w="108" w:type="dxa"/>
+        <w:bottom w:w="0" w:type="dxa"/>
+        <w:right w:w="108" w:type="dxa"/>
+      </w:tblCellMar>
+    </w:tblPr>
+  </w:style>
+  <w:style w:type="numbering" w:default="1" w:styleId="NoList">
+    <w:name w:val="No List"/>
+    <w:uiPriority w:val="99"/>
+    <w:semiHidden/>
+    <w:unhideWhenUsed/>
+  </w:style>
+  <w:style w:type="paragraph" w:customStyle="1" w:styleId="597AD89A07724DEAA2B0A593E3A255EE">
+    <w:name w:val="597AD89A07724DEAA2B0A593E3A255EE"/>
+    <w:rsid w:val="00212E3E"/>
+  </w:style>
+</w:styles>
+</file>
+
+<file path=word/glossary/stylesWithEffects.xml><?xml version="1.0" encoding="utf-8"?>
+<w:styles xmlns:wpc="http://schemas.microsoft.com/office/word/2010/wordprocessingCanvas" xmlns:mc="http://schemas.openxmlformats.org/markup-compatibility/2006" xmlns:o="urn:schemas-microsoft-com:office:office" xmlns:r="http://schemas.openxmlformats.org/officeDocument/2006/relationships" xmlns:m="http://schemas.openxmlformats.org/officeDocument/2006/math" xmlns:v="urn:schemas-microsoft-com:vml" xmlns:wp14="http://schemas.microsoft.com/office/word/2010/wordprocessingDrawing" xmlns:wp="http://schemas.openxmlformats.org/drawingml/2006/wordprocessingDrawing" xmlns:w10="urn:schemas-microsoft-com:office:word" xmlns:w="http://schemas.openxmlformats.org/wordprocessingml/2006/main" xmlns:w14="http://schemas.microsoft.com/office/word/2010/wordml" xmlns:wpg="http://schemas.microsoft.com/office/word/2010/wordprocessingGroup" xmlns:wpi="http://schemas.microsoft.com/office/word/2010/wordprocessingInk" xmlns:wne="http://schemas.microsoft.com/office/word/2006/wordml" xmlns:wps="http://schemas.microsoft.com/office/word/2010/wordprocessingShape" mc:Ignorable="w14 wp14">
+  <w:docDefaults>
+    <w:rPrDefault>
+      <w:rPr>
+        <w:rFonts w:asciiTheme="minorHAnsi" w:eastAsiaTheme="minorEastAsia" w:hAnsiTheme="minorHAnsi" w:cstheme="minorBidi"/>
+        <w:sz w:val="22"/>
+        <w:szCs w:val="22"/>
+        <w:lang w:val="en-US" w:eastAsia="en-US" w:bidi="ar-SA"/>
+      </w:rPr>
+    </w:rPrDefault>
+    <w:pPrDefault>
+      <w:pPr>
+        <w:spacing w:after="200" w:line="276" w:lineRule="auto"/>
+      </w:pPr>
+    </w:pPrDefault>
+  </w:docDefaults>
+  <w:latentStyles w:defLockedState="0" w:defUIPriority="99" w:defSemiHidden="1" w:defUnhideWhenUsed="1" w:defQFormat="0" w:count="267">
+    <w:lsdException w:name="Normal" w:semiHidden="0" w:uiPriority="0" w:unhideWhenUsed="0" w:qFormat="1"/>
+    <w:lsdException w:name="heading 1" w:semiHidden="0" w:uiPriority="9" w:unhideWhenUsed="0" w:qFormat="1"/>
+    <w:lsdException w:name="heading 2" w:uiPriority="9" w:qFormat="1"/>
+    <w:lsdException w:name="heading 3" w:uiPriority="9" w:qFormat="1"/>
+    <w:lsdException w:name="heading 4" w:uiPriority="9" w:qFormat="1"/>
+    <w:lsdException w:name="heading 5" w:uiPriority="9" w:qFormat="1"/>
+    <w:lsdException w:name="heading 6" w:uiPriority="9" w:qFormat="1"/>
+    <w:lsdException w:name="heading 7" w:uiPriority="9" w:qFormat="1"/>
+    <w:lsdException w:name="heading 8" w:uiPriority="9" w:qFormat="1"/>
+    <w:lsdException w:name="heading 9" w:uiPriority="9" w:qFormat="1"/>
+    <w:lsdException w:name="toc 1" w:uiPriority="39"/>
+    <w:lsdException w:name="toc 2" w:uiPriority="39"/>
+    <w:lsdException w:name="toc 3" w:uiPriority="39"/>
+    <w:lsdException w:name="toc 4" w:uiPriority="39"/>
+    <w:lsdException w:name="toc 5" w:uiPriority="39"/>
+    <w:lsdException w:name="toc 6" w:uiPriority="39"/>
+    <w:lsdException w:name="toc 7" w:uiPriority="39"/>
+    <w:lsdException w:name="toc 8" w:uiPriority="39"/>
+    <w:lsdException w:name="toc 9" w:uiPriority="39"/>
+    <w:lsdException w:name="caption" w:uiPriority="35" w:qFormat="1"/>
+    <w:lsdException w:name="Title" w:semiHidden="0" w:uiPriority="10" w:unhideWhenUsed="0" w:qFormat="1"/>
+    <w:lsdException w:name="Default Paragraph Font" w:uiPriority="1"/>
+    <w:lsdException w:name="Subtitle" w:semiHidden="0" w:uiPriority="11" w:unhideWhenUsed="0" w:qFormat="1"/>
+    <w:lsdException w:name="Strong" w:semiHidden="0" w:uiPriority="22" w:unhideWhenUsed="0" w:qFormat="1"/>
+    <w:lsdException w:name="Emphasis" w:semiHidden="0" w:uiPriority="20" w:unhideWhenUsed="0" w:qFormat="1"/>
+    <w:lsdException w:name="Table Grid" w:semiHidden="0" w:uiPriority="59" w:unhideWhenUsed="0"/>
+    <w:lsdException w:name="Placeholder Text" w:unhideWhenUsed="0"/>
+    <w:lsdException w:name="No Spacing" w:semiHidden="0" w:uiPriority="1" w:unhideWhenUsed="0" w:qFormat="1"/>
+    <w:lsdException w:name="Light Shading" w:semiHidden="0" w:uiPriority="60" w:unhideWhenUsed="0"/>
+    <w:lsdException w:name="Light List" w:semiHidden="0" w:uiPriority="61" w:unhideWhenUsed="0"/>
+    <w:lsdException w:name="Light Grid" w:semiHidden="0" w:uiPriority="62" w:unhideWhenUsed="0"/>
+    <w:lsdException w:name="Medium Shading 1" w:semiHidden="0" w:uiPriority="63" w:unhideWhenUsed="0"/>
+    <w:lsdException w:name="Medium Shading 2" w:semiHidden="0" w:uiPriority="64" w:unhideWhenUsed="0"/>
+    <w:lsdException w:name="Medium List 1" w:semiHidden="0" w:uiPriority="65" w:unhideWhenUsed="0"/>
+    <w:lsdException w:name="Medium List 2" w:semiHidden="0" w:uiPriority="66" w:unhideWhenUsed="0"/>
+    <w:lsdException w:name="Medium Grid 1" w:semiHidden="0" w:uiPriority="67" w:unhideWhenUsed="0"/>
+    <w:lsdException w:name="Medium Grid 2" w:semiHidden="0" w:uiPriority="68" w:unhideWhenUsed="0"/>
+    <w:lsdException w:name="Medium Grid 3" w:semiHidden="0" w:uiPriority="69" w:unhideWhenUsed="0"/>
+    <w:lsdException w:name="Dark List" w:semiHidden="0" w:uiPriority="70" w:unhideWhenUsed="0"/>
+    <w:lsdException w:name="Colorful Shading" w:semiHidden="0" w:uiPriority="71" w:unhideWhenUsed="0"/>
+    <w:lsdException w:name="Colorful List" w:semiHidden="0" w:uiPriority="72" w:unhideWhenUsed="0"/>
+    <w:lsdException w:name="Colorful Grid" w:semiHidden="0" w:uiPriority="73" w:unhideWhenUsed="0"/>
+    <w:lsdException w:name="Light Shading Accent 1" w:semiHidden="0" w:uiPriority="60" w:unhideWhenUsed="0"/>
+    <w:lsdException w:name="Light List Accent 1" w:semiHidden="0" w:uiPriority="61" w:unhideWhenUsed="0"/>
+    <w:lsdException w:name="Light Grid Accent 1" w:semiHidden="0" w:uiPriority="62" w:unhideWhenUsed="0"/>
+    <w:lsdException w:name="Medium Shading 1 Accent 1" w:semiHidden="0" w:uiPriority="63" w:unhideWhenUsed="0"/>
+    <w:lsdException w:name="Medium Shading 2 Accent 1" w:semiHidden="0" w:uiPriority="64" w:unhideWhenUsed="0"/>
+    <w:lsdException w:name="Medium List 1 Accent 1" w:semiHidden="0" w:uiPriority="65" w:unhideWhenUsed="0"/>
+    <w:lsdException w:name="Revision" w:unhideWhenUsed="0"/>
+    <w:lsdException w:name="List Paragraph" w:semiHidden="0" w:uiPriority="34" w:unhideWhenUsed="0" w:qFormat="1"/>
+    <w:lsdException w:name="Quote" w:semiHidden="0" w:uiPriority="29" w:unhideWhenUsed="0" w:qFormat="1"/>
+    <w:lsdException w:name="Intense Quote" w:semiHidden="0" w:uiPriority="30" w:unhideWhenUsed="0" w:qFormat="1"/>
+    <w:lsdException w:name="Medium List 2 Accent 1" w:semiHidden="0" w:uiPriority="66" w:unhideWhenUsed="0"/>
+    <w:lsdException w:name="Medium Grid 1 Accent 1" w:semiHidden="0" w:uiPriority="67" w:unhideWhenUsed="0"/>
+    <w:lsdException w:name="Medium Grid 2 Accent 1" w:semiHidden="0" w:uiPriority="68" w:unhideWhenUsed="0"/>
+    <w:lsdException w:name="Medium Grid 3 Accent 1" w:semiHidden="0" w:uiPriority="69" w:unhideWhenUsed="0"/>
+    <w:lsdException w:name="Dark List Accent 1" w:semiHidden="0" w:uiPriority="70" w:unhideWhenUsed="0"/>
+    <w:lsdException w:name="Colorful Shading Accent 1" w:semiHidden="0" w:uiPriority="71" w:unhideWhenUsed="0"/>
+    <w:lsdException w:name="Colorful List Accent 1" w:semiHidden="0" w:uiPriority="72" w:unhideWhenUsed="0"/>
+    <w:lsdException w:name="Colorful Grid Accent 1" w:semiHidden="0" w:uiPriority="73" w:unhideWhenUsed="0"/>
+    <w:lsdException w:name="Light Shading Accent 2" w:semiHidden="0" w:uiPriority="60" w:unhideWhenUsed="0"/>
+    <w:lsdException w:name="Light List Accent 2" w:semiHidden="0" w:uiPriority="61" w:unhideWhenUsed="0"/>
+    <w:lsdException w:name="Light Grid Accent 2" w:semiHidden="0" w:uiPriority="62" w:unhideWhenUsed="0"/>
+    <w:lsdException w:name="Medium Shading 1 Accent 2" w:semiHidden="0" w:uiPriority="63" w:unhideWhenUsed="0"/>
+    <w:lsdException w:name="Medium Shading 2 Accent 2" w:semiHidden="0" w:uiPriority="64" w:unhideWhenUsed="0"/>
+    <w:lsdException w:name="Medium List 1 Accent 2" w:semiHidden="0" w:uiPriority="65" w:unhideWhenUsed="0"/>
+    <w:lsdException w:name="Medium List 2 Accent 2" w:semiHidden="0" w:uiPriority="66" w:unhideWhenUsed="0"/>
+    <w:lsdException w:name="Medium Grid 1 Accent 2" w:semiHidden="0" w:uiPriority="67" w:unhideWhenUsed="0"/>
+    <w:lsdException w:name="Medium Grid 2 Accent 2" w:semiHidden="0" w:uiPriority="68" w:unhideWhenUsed="0"/>
+    <w:lsdException w:name="Medium Grid 3 Accent 2" w:semiHidden="0" w:uiPriority="69" w:unhideWhenUsed="0"/>
+    <w:lsdException w:name="Dark List Accent 2" w:semiHidden="0" w:uiPriority="70" w:unhideWhenUsed="0"/>
+    <w:lsdException w:name="Colorful Shading Accent 2" w:semiHidden="0" w:uiPriority="71" w:unhideWhenUsed="0"/>
+    <w:lsdException w:name="Colorful List Accent 2" w:semiHidden="0" w:uiPriority="72" w:unhideWhenUsed="0"/>
+    <w:lsdException w:name="Colorful Grid Accent 2" w:semiHidden="0" w:uiPriority="73" w:unhideWhenUsed="0"/>
+    <w:lsdException w:name="Light Shading Accent 3" w:semiHidden="0" w:uiPriority="60" w:unhideWhenUsed="0"/>
+    <w:lsdException w:name="Light List Accent 3" w:semiHidden="0" w:uiPriority="61" w:unhideWhenUsed="0"/>
+    <w:lsdException w:name="Light Grid Accent 3" w:semiHidden="0" w:uiPriority="62" w:unhideWhenUsed="0"/>
+    <w:lsdException w:name="Medium Shading 1 Accent 3" w:semiHidden="0" w:uiPriority="63" w:unhideWhenUsed="0"/>
+    <w:lsdException w:name="Medium Shading 2 Accent 3" w:semiHidden="0" w:uiPriority="64" w:unhideWhenUsed="0"/>
+    <w:lsdException w:name="Medium List 1 Accent 3" w:semiHidden="0" w:uiPriority="65" w:unhideWhenUsed="0"/>
+    <w:lsdException w:name="Medium List 2 Accent 3" w:semiHidden="0" w:uiPriority="66" w:unhideWhenUsed="0"/>
+    <w:lsdException w:name="Medium Grid 1 Accent 3" w:semiHidden="0" w:uiPriority="67" w:unhideWhenUsed="0"/>
+    <w:lsdException w:name="Medium Grid 2 Accent 3" w:semiHidden="0" w:uiPriority="68" w:unhideWhenUsed="0"/>
+    <w:lsdException w:name="Medium Grid 3 Accent 3" w:semiHidden="0" w:uiPriority="69" w:unhideWhenUsed="0"/>
+    <w:lsdException w:name="Dark List Accent 3" w:semiHidden="0" w:uiPriority="70" w:unhideWhenUsed="0"/>
+    <w:lsdException w:name="Colorful Shading Accent 3" w:semiHidden="0" w:uiPriority="71" w:unhideWhenUsed="0"/>
+    <w:lsdException w:name="Colorful List Accent 3" w:semiHidden="0" w:uiPriority="72" w:unhideWhenUsed="0"/>
+    <w:lsdException w:name="Colorful Grid Accent 3" w:semiHidden="0" w:uiPriority="73" w:unhideWhenUsed="0"/>
+    <w:lsdException w:name="Light Shading Accent 4" w:semiHidden="0" w:uiPriority="60" w:unhideWhenUsed="0"/>
+    <w:lsdException w:name="Light List Accent 4" w:semiHidden="0" w:uiPriority="61" w:unhideWhenUsed="0"/>
+    <w:lsdException w:name="Light Grid Accent 4" w:semiHidden="0" w:uiPriority="62" w:unhideWhenUsed="0"/>
+    <w:lsdException w:name="Medium Shading 1 Accent 4" w:semiHidden="0" w:uiPriority="63" w:unhideWhenUsed="0"/>
+    <w:lsdException w:name="Medium Shading 2 Accent 4" w:semiHidden="0" w:uiPriority="64" w:unhideWhenUsed="0"/>
+    <w:lsdException w:name="Medium List 1 Accent 4" w:semiHidden="0" w:uiPriority="65" w:unhideWhenUsed="0"/>
+    <w:lsdException w:name="Medium List 2 Accent 4" w:semiHidden="0" w:uiPriority="66" w:unhideWhenUsed="0"/>
+    <w:lsdException w:name="Medium Grid 1 Accent 4" w:semiHidden="0" w:uiPriority="67" w:unhideWhenUsed="0"/>
+    <w:lsdException w:name="Medium Grid 2 Accent 4" w:semiHidden="0" w:uiPriority="68" w:unhideWhenUsed="0"/>
+    <w:lsdException w:name="Medium Grid 3 Accent 4" w:semiHidden="0" w:uiPriority="69" w:unhideWhenUsed="0"/>
+    <w:lsdException w:name="Dark List Accent 4" w:semiHidden="0" w:uiPriority="70" w:unhideWhenUsed="0"/>
+    <w:lsdException w:name="Colorful Shading Accent 4" w:semiHidden="0" w:uiPriority="71" w:unhideWhenUsed="0"/>
+    <w:lsdException w:name="Colorful List Accent 4" w:semiHidden="0" w:uiPriority="72" w:unhideWhenUsed="0"/>
+    <w:lsdException w:name="Colorful Grid Accent 4" w:semiHidden="0" w:uiPriority="73" w:unhideWhenUsed="0"/>
+    <w:lsdException w:name="Light Shading Accent 5" w:semiHidden="0" w:uiPriority="60" w:unhideWhenUsed="0"/>
+    <w:lsdException w:name="Light List Accent 5" w:semiHidden="0" w:uiPriority="61" w:unhideWhenUsed="0"/>
+    <w:lsdException w:name="Light Grid Accent 5" w:semiHidden="0" w:uiPriority="62" w:unhideWhenUsed="0"/>
+    <w:lsdException w:name="Medium Shading 1 Accent 5" w:semiHidden="0" w:uiPriority="63" w:unhideWhenUsed="0"/>
+    <w:lsdException w:name="Medium Shading 2 Accent 5" w:semiHidden="0" w:uiPriority="64" w:unhideWhenUsed="0"/>
+    <w:lsdException w:name="Medium List 1 Accent 5" w:semiHidden="0" w:uiPriority="65" w:unhideWhenUsed="0"/>
+    <w:lsdException w:name="Medium List 2 Accent 5" w:semiHidden="0" w:uiPriority="66" w:unhideWhenUsed="0"/>
+    <w:lsdException w:name="Medium Grid 1 Accent 5" w:semiHidden="0" w:uiPriority="67" w:unhideWhenUsed="0"/>
+    <w:lsdException w:name="Medium Grid 2 Accent 5" w:semiHidden="0" w:uiPriority="68" w:unhideWhenUsed="0"/>
+    <w:lsdException w:name="Medium Grid 3 Accent 5" w:semiHidden="0" w:uiPriority="69" w:unhideWhenUsed="0"/>
+    <w:lsdException w:name="Dark List Accent 5" w:semiHidden="0" w:uiPriority="70" w:unhideWhenUsed="0"/>
+    <w:lsdException w:name="Colorful Shading Accent 5" w:semiHidden="0" w:uiPriority="71" w:unhideWhenUsed="0"/>
+    <w:lsdException w:name="Colorful List Accent 5" w:semiHidden="0" w:uiPriority="72" w:unhideWhenUsed="0"/>
+    <w:lsdException w:name="Colorful Grid Accent 5" w:semiHidden="0" w:uiPriority="73" w:unhideWhenUsed="0"/>
+    <w:lsdException w:name="Light Shading Accent 6" w:semiHidden="0" w:uiPriority="60" w:unhideWhenUsed="0"/>
+    <w:lsdException w:name="Light List Accent 6" w:semiHidden="0" w:uiPriority="61" w:unhideWhenUsed="0"/>
+    <w:lsdException w:name="Light Grid Accent 6" w:semiHidden="0" w:uiPriority="62" w:unhideWhenUsed="0"/>
+    <w:lsdException w:name="Medium Shading 1 Accent 6" w:semiHidden="0" w:uiPriority="63" w:unhideWhenUsed="0"/>
+    <w:lsdException w:name="Medium Shading 2 Accent 6" w:semiHidden="0" w:uiPriority="64" w:unhideWhenUsed="0"/>
+    <w:lsdException w:name="Medium List 1 Accent 6" w:semiHidden="0" w:uiPriority="65" w:unhideWhenUsed="0"/>
+    <w:lsdException w:name="Medium List 2 Accent 6" w:semiHidden="0" w:uiPriority="66" w:unhideWhenUsed="0"/>
+    <w:lsdException w:name="Medium Grid 1 Accent 6" w:semiHidden="0" w:uiPriority="67" w:unhideWhenUsed="0"/>
+    <w:lsdException w:name="Medium Grid 2 Accent 6" w:semiHidden="0" w:uiPriority="68" w:unhideWhenUsed="0"/>
+    <w:lsdException w:name="Medium Grid 3 Accent 6" w:semiHidden="0" w:uiPriority="69" w:unhideWhenUsed="0"/>
+    <w:lsdException w:name="Dark List Accent 6" w:semiHidden="0" w:uiPriority="70" w:unhideWhenUsed="0"/>
+    <w:lsdException w:name="Colorful Shading Accent 6" w:semiHidden="0" w:uiPriority="71" w:unhideWhenUsed="0"/>
+    <w:lsdException w:name="Colorful List Accent 6" w:semiHidden="0" w:uiPriority="72" w:unhideWhenUsed="0"/>
+    <w:lsdException w:name="Colorful Grid Accent 6" w:semiHidden="0" w:uiPriority="73" w:unhideWhenUsed="0"/>
+    <w:lsdException w:name="Subtle Emphasis" w:semiHidden="0" w:uiPriority="19" w:unhideWhenUsed="0" w:qFormat="1"/>
+    <w:lsdException w:name="Intense Emphasis" w:semiHidden="0" w:uiPriority="21" w:unhideWhenUsed="0" w:qFormat="1"/>
+    <w:lsdException w:name="Subtle Reference" w:semiHidden="0" w:uiPriority="31" w:unhideWhenUsed="0" w:qFormat="1"/>
+    <w:lsdException w:name="Intense Reference" w:semiHidden="0" w:uiPriority="32" w:unhideWhenUsed="0" w:qFormat="1"/>
+    <w:lsdException w:name="Book Title" w:semiHidden="0" w:uiPriority="33" w:unhideWhenUsed="0" w:qFormat="1"/>
+    <w:lsdException w:name="Bibliography" w:uiPriority="37"/>
+    <w:lsdException w:name="TOC Heading" w:uiPriority="39" w:qFormat="1"/>
+  </w:latentStyles>
+  <w:style w:type="paragraph" w:default="1" w:styleId="Normal">
+    <w:name w:val="Normal"/>
+    <w:qFormat/>
+  </w:style>
+  <w:style w:type="character" w:default="1" w:styleId="DefaultParagraphFont">
+    <w:name w:val="Default Paragraph Font"/>
+    <w:uiPriority w:val="1"/>
+    <w:semiHidden/>
+    <w:unhideWhenUsed/>
+  </w:style>
+  <w:style w:type="table" w:default="1" w:styleId="TableNormal">
+    <w:name w:val="Normal Table"/>
+    <w:uiPriority w:val="99"/>
+    <w:semiHidden/>
+    <w:unhideWhenUsed/>
+    <w:tblPr>
+      <w:tblInd w:w="0" w:type="dxa"/>
+      <w:tblCellMar>
+        <w:top w:w="0" w:type="dxa"/>
+        <w:left w:w="108" w:type="dxa"/>
+        <w:bottom w:w="0" w:type="dxa"/>
+        <w:right w:w="108" w:type="dxa"/>
+      </w:tblCellMar>
+    </w:tblPr>
+  </w:style>
+  <w:style w:type="numbering" w:default="1" w:styleId="NoList">
+    <w:name w:val="No List"/>
+    <w:uiPriority w:val="99"/>
+    <w:semiHidden/>
+    <w:unhideWhenUsed/>
+  </w:style>
+  <w:style w:type="paragraph" w:customStyle="1" w:styleId="597AD89A07724DEAA2B0A593E3A255EE">
+    <w:name w:val="597AD89A07724DEAA2B0A593E3A255EE"/>
+    <w:rsid w:val="00212E3E"/>
+  </w:style>
+</w:styles>
+</file>
+
+<file path=word/glossary/webSettings.xml><?xml version="1.0" encoding="utf-8"?>
+<w:webSettings xmlns:mc="http://schemas.openxmlformats.org/markup-compatibility/2006" xmlns:r="http://schemas.openxmlformats.org/officeDocument/2006/relationships" xmlns:w="http://schemas.openxmlformats.org/wordprocessingml/2006/main" xmlns:w14="http://schemas.microsoft.com/office/word/2010/wordml" mc:Ignorable="w14">
+  <w:optimizeForBrowser/>
+  <w:allowPNG/>
+</w:webSettings>
 </file>
 
 <file path=word/theme/theme1.xml><?xml version="1.0" encoding="utf-8"?>
@@ -51774,7 +52510,7 @@
 </file>
 
 <file path=customXml/itemProps1.xml><?xml version="1.0" encoding="utf-8"?>
-<ds:datastoreItem xmlns:ds="http://schemas.openxmlformats.org/officeDocument/2006/customXml" ds:itemID="{A86BB00E-D37D-4702-93CF-5E3DA1595FB2}">
+<ds:datastoreItem xmlns:ds="http://schemas.openxmlformats.org/officeDocument/2006/customXml" ds:itemID="{64C2194B-0241-495E-8810-43CC6985B4AF}">
   <ds:schemaRefs>
     <ds:schemaRef ds:uri="http://schemas.openxmlformats.org/officeDocument/2006/bibliography"/>
   </ds:schemaRefs>
